--- a/lab3/report/LR_3_1.docx
+++ b/lab3/report/LR_3_1.docx
@@ -32,7 +32,7 @@
             <wp:extent cx="1009650" cy="1195070"/>
             <wp:effectExtent b="0" l="0" r="0" t="0"/>
             <wp:wrapSquare wrapText="bothSides" distB="0" distT="0" distL="114300" distR="114300"/>
-            <wp:docPr descr="Участники и партнеры" id="5" name="image1.png"/>
+            <wp:docPr descr="Участники и партнеры" id="7" name="image1.png"/>
             <a:graphic>
               <a:graphicData uri="http://schemas.openxmlformats.org/drawingml/2006/picture">
                 <pic:pic>
@@ -173,12 +173,12 @@
                 <wp:extent cx="6438900" cy="12700"/>
                 <wp:effectExtent b="0" l="0" r="0" t="0"/>
                 <wp:wrapNone/>
-                <wp:docPr id="1" name="image2.png"/>
+                <wp:docPr id="1" name="image6.png"/>
                 <a:graphic>
                   <a:graphicData uri="http://schemas.openxmlformats.org/drawingml/2006/picture">
                     <pic:pic>
                       <pic:nvPicPr>
-                        <pic:cNvPr id="0" name="image2.png"/>
+                        <pic:cNvPr id="0" name="image6.png"/>
                         <pic:cNvPicPr preferRelativeResize="0"/>
                       </pic:nvPicPr>
                       <pic:blipFill>
@@ -1498,12 +1498,12 @@
           <wp:inline distB="114300" distT="114300" distL="114300" distR="114300">
             <wp:extent cx="5942965" cy="3035300"/>
             <wp:effectExtent b="0" l="0" r="0" t="0"/>
-            <wp:docPr id="2" name="image3.png"/>
+            <wp:docPr id="3" name="image2.png"/>
             <a:graphic>
               <a:graphicData uri="http://schemas.openxmlformats.org/drawingml/2006/picture">
                 <pic:pic>
                   <pic:nvPicPr>
-                    <pic:cNvPr id="0" name="image3.png"/>
+                    <pic:cNvPr id="0" name="image2.png"/>
                     <pic:cNvPicPr preferRelativeResize="0"/>
                   </pic:nvPicPr>
                   <pic:blipFill>
@@ -1882,7 +1882,7 @@
           <w:szCs w:val="28"/>
           <w:rtl w:val="0"/>
         </w:rPr>
-        <w:t xml:space="preserve">Обе программы запускаются на 8080 порту. Обработанные сообщения записываются в output.txt, который создается в директории нахождения </w:t>
+        <w:t xml:space="preserve">Обе программы запускаются на 8083 порту. Обработанные сообщения записываются в output.txt, который создается в директории нахождения </w:t>
       </w:r>
       <w:r>
         <w:rPr>
@@ -2072,12 +2072,12 @@
           <wp:inline distB="114300" distT="114300" distL="114300" distR="114300">
             <wp:extent cx="5942965" cy="1816100"/>
             <wp:effectExtent b="0" l="0" r="0" t="0"/>
-            <wp:docPr id="3" name="image4.png"/>
+            <wp:docPr id="4" name="image5.png"/>
             <a:graphic>
               <a:graphicData uri="http://schemas.openxmlformats.org/drawingml/2006/picture">
                 <pic:pic>
                   <pic:nvPicPr>
-                    <pic:cNvPr id="0" name="image4.png"/>
+                    <pic:cNvPr id="0" name="image5.png"/>
                     <pic:cNvPicPr preferRelativeResize="0"/>
                   </pic:nvPicPr>
                   <pic:blipFill>
@@ -2197,12 +2197,12 @@
           <wp:inline distB="114300" distT="114300" distL="114300" distR="114300">
             <wp:extent cx="5942965" cy="1600200"/>
             <wp:effectExtent b="0" l="0" r="0" t="0"/>
-            <wp:docPr id="4" name="image5.png"/>
+            <wp:docPr id="5" name="image3.png"/>
             <a:graphic>
               <a:graphicData uri="http://schemas.openxmlformats.org/drawingml/2006/picture">
                 <pic:pic>
                   <pic:nvPicPr>
-                    <pic:cNvPr id="0" name="image5.png"/>
+                    <pic:cNvPr id="0" name="image3.png"/>
                     <pic:cNvPicPr preferRelativeResize="0"/>
                   </pic:nvPicPr>
                   <pic:blipFill>
@@ -2280,6 +2280,24 @@
           <w:tab w:val="left" w:pos="7280"/>
         </w:tabs>
         <w:spacing w:line="360" w:lineRule="auto"/>
+        <w:jc w:val="left"/>
+        <w:rPr>
+          <w:sz w:val="28"/>
+          <w:szCs w:val="28"/>
+        </w:rPr>
+      </w:pPr>
+      <w:r>
+        <w:rPr>
+          <w:rtl w:val="0"/>
+        </w:rPr>
+      </w:r>
+    </w:p>
+    <w:p>
+      <w:pPr>
+        <w:tabs>
+          <w:tab w:val="left" w:pos="7280"/>
+        </w:tabs>
+        <w:spacing w:line="360" w:lineRule="auto"/>
         <w:jc w:val="center"/>
         <w:rPr>
           <w:sz w:val="28"/>
@@ -2349,6 +2367,414 @@
       </w:pPr>
       <w:r>
         <w:rPr>
+          <w:b w:val="1"/>
+          <w:sz w:val="28"/>
+          <w:szCs w:val="28"/>
+          <w:rtl w:val="0"/>
+        </w:rPr>
+        <w:t xml:space="preserve">Зачетное задание</w:t>
+      </w:r>
+    </w:p>
+    <w:p>
+      <w:pPr>
+        <w:keepNext w:val="0"/>
+        <w:keepLines w:val="0"/>
+        <w:widowControl w:val="1"/>
+        <w:pBdr>
+          <w:top w:space="0" w:sz="0" w:val="nil"/>
+          <w:left w:space="0" w:sz="0" w:val="nil"/>
+          <w:bottom w:space="0" w:sz="0" w:val="nil"/>
+          <w:right w:space="0" w:sz="0" w:val="nil"/>
+          <w:between w:space="0" w:sz="0" w:val="nil"/>
+        </w:pBdr>
+        <w:shd w:fill="auto" w:val="clear"/>
+        <w:tabs>
+          <w:tab w:val="left" w:pos="7280"/>
+        </w:tabs>
+        <w:spacing w:after="0" w:before="0" w:line="360" w:lineRule="auto"/>
+        <w:ind w:left="0" w:right="0" w:firstLine="0"/>
+        <w:jc w:val="both"/>
+        <w:rPr>
+          <w:sz w:val="28"/>
+          <w:szCs w:val="28"/>
+        </w:rPr>
+      </w:pPr>
+      <w:r>
+        <w:rPr>
+          <w:sz w:val="28"/>
+          <w:szCs w:val="28"/>
+          <w:rtl w:val="0"/>
+        </w:rPr>
+        <w:t xml:space="preserve">          Формулировка: Реализуйте возможность выбора типа скобок для замены квадратных - круглые или фигурные.</w:t>
+      </w:r>
+    </w:p>
+    <w:p>
+      <w:pPr>
+        <w:keepNext w:val="0"/>
+        <w:keepLines w:val="0"/>
+        <w:widowControl w:val="1"/>
+        <w:pBdr>
+          <w:top w:space="0" w:sz="0" w:val="nil"/>
+          <w:left w:space="0" w:sz="0" w:val="nil"/>
+          <w:bottom w:space="0" w:sz="0" w:val="nil"/>
+          <w:right w:space="0" w:sz="0" w:val="nil"/>
+          <w:between w:space="0" w:sz="0" w:val="nil"/>
+        </w:pBdr>
+        <w:shd w:fill="auto" w:val="clear"/>
+        <w:tabs>
+          <w:tab w:val="left" w:pos="7280"/>
+        </w:tabs>
+        <w:spacing w:after="0" w:before="0" w:line="360" w:lineRule="auto"/>
+        <w:ind w:left="0" w:right="0" w:firstLine="0"/>
+        <w:jc w:val="both"/>
+        <w:rPr>
+          <w:sz w:val="28"/>
+          <w:szCs w:val="28"/>
+        </w:rPr>
+      </w:pPr>
+      <w:r>
+        <w:rPr>
+          <w:rtl w:val="0"/>
+        </w:rPr>
+      </w:r>
+    </w:p>
+    <w:p>
+      <w:pPr>
+        <w:keepNext w:val="0"/>
+        <w:keepLines w:val="0"/>
+        <w:widowControl w:val="1"/>
+        <w:pBdr>
+          <w:top w:space="0" w:sz="0" w:val="nil"/>
+          <w:left w:space="0" w:sz="0" w:val="nil"/>
+          <w:bottom w:space="0" w:sz="0" w:val="nil"/>
+          <w:right w:space="0" w:sz="0" w:val="nil"/>
+          <w:between w:space="0" w:sz="0" w:val="nil"/>
+        </w:pBdr>
+        <w:shd w:fill="auto" w:val="clear"/>
+        <w:tabs>
+          <w:tab w:val="left" w:pos="7280"/>
+        </w:tabs>
+        <w:spacing w:after="0" w:before="0" w:line="360" w:lineRule="auto"/>
+        <w:ind w:left="0" w:right="0" w:firstLine="0"/>
+        <w:jc w:val="center"/>
+        <w:rPr>
+          <w:b w:val="1"/>
+          <w:sz w:val="28"/>
+          <w:szCs w:val="28"/>
+        </w:rPr>
+      </w:pPr>
+      <w:r>
+        <w:rPr>
+          <w:sz w:val="28"/>
+          <w:szCs w:val="28"/>
+          <w:rtl w:val="0"/>
+        </w:rPr>
+        <w:t xml:space="preserve">          </w:t>
+      </w:r>
+      <w:r>
+        <w:rPr>
+          <w:b w:val="1"/>
+          <w:sz w:val="28"/>
+          <w:szCs w:val="28"/>
+          <w:rtl w:val="0"/>
+        </w:rPr>
+        <w:t xml:space="preserve">Примеры выполнения</w:t>
+      </w:r>
+    </w:p>
+    <w:p>
+      <w:pPr>
+        <w:keepNext w:val="0"/>
+        <w:keepLines w:val="0"/>
+        <w:widowControl w:val="1"/>
+        <w:pBdr>
+          <w:top w:space="0" w:sz="0" w:val="nil"/>
+          <w:left w:space="0" w:sz="0" w:val="nil"/>
+          <w:bottom w:space="0" w:sz="0" w:val="nil"/>
+          <w:right w:space="0" w:sz="0" w:val="nil"/>
+          <w:between w:space="0" w:sz="0" w:val="nil"/>
+        </w:pBdr>
+        <w:shd w:fill="auto" w:val="clear"/>
+        <w:tabs>
+          <w:tab w:val="left" w:pos="7280"/>
+        </w:tabs>
+        <w:spacing w:after="0" w:before="0" w:line="360" w:lineRule="auto"/>
+        <w:ind w:left="0" w:right="0" w:firstLine="0"/>
+        <w:jc w:val="center"/>
+        <w:rPr>
+          <w:b w:val="1"/>
+          <w:sz w:val="28"/>
+          <w:szCs w:val="28"/>
+        </w:rPr>
+      </w:pPr>
+      <w:r>
+        <w:rPr>
+          <w:b w:val="1"/>
+          <w:sz w:val="28"/>
+          <w:szCs w:val="28"/>
+        </w:rPr>
+        <w:drawing>
+          <wp:inline distB="114300" distT="114300" distL="114300" distR="114300">
+            <wp:extent cx="5942965" cy="3810000"/>
+            <wp:effectExtent b="0" l="0" r="0" t="0"/>
+            <wp:docPr id="6" name="image7.png"/>
+            <a:graphic>
+              <a:graphicData uri="http://schemas.openxmlformats.org/drawingml/2006/picture">
+                <pic:pic>
+                  <pic:nvPicPr>
+                    <pic:cNvPr id="0" name="image7.png"/>
+                    <pic:cNvPicPr preferRelativeResize="0"/>
+                  </pic:nvPicPr>
+                  <pic:blipFill>
+                    <a:blip r:embed="rId11"/>
+                    <a:srcRect b="0" l="0" r="0" t="0"/>
+                    <a:stretch>
+                      <a:fillRect/>
+                    </a:stretch>
+                  </pic:blipFill>
+                  <pic:spPr>
+                    <a:xfrm>
+                      <a:off x="0" y="0"/>
+                      <a:ext cx="5942965" cy="3810000"/>
+                    </a:xfrm>
+                    <a:prstGeom prst="rect"/>
+                    <a:ln/>
+                  </pic:spPr>
+                </pic:pic>
+              </a:graphicData>
+            </a:graphic>
+          </wp:inline>
+        </w:drawing>
+      </w:r>
+      <w:r>
+        <w:rPr>
+          <w:rtl w:val="0"/>
+        </w:rPr>
+      </w:r>
+    </w:p>
+    <w:p>
+      <w:pPr>
+        <w:keepNext w:val="0"/>
+        <w:keepLines w:val="0"/>
+        <w:widowControl w:val="1"/>
+        <w:pBdr>
+          <w:top w:space="0" w:sz="0" w:val="nil"/>
+          <w:left w:space="0" w:sz="0" w:val="nil"/>
+          <w:bottom w:space="0" w:sz="0" w:val="nil"/>
+          <w:right w:space="0" w:sz="0" w:val="nil"/>
+          <w:between w:space="0" w:sz="0" w:val="nil"/>
+        </w:pBdr>
+        <w:shd w:fill="auto" w:val="clear"/>
+        <w:tabs>
+          <w:tab w:val="left" w:pos="7280"/>
+        </w:tabs>
+        <w:spacing w:after="0" w:before="0" w:line="360" w:lineRule="auto"/>
+        <w:ind w:left="0" w:right="0" w:firstLine="0"/>
+        <w:jc w:val="center"/>
+        <w:rPr>
+          <w:sz w:val="28"/>
+          <w:szCs w:val="28"/>
+        </w:rPr>
+      </w:pPr>
+      <w:r>
+        <w:rPr>
+          <w:sz w:val="28"/>
+          <w:szCs w:val="28"/>
+          <w:rtl w:val="0"/>
+        </w:rPr>
+        <w:t xml:space="preserve">Рисунок 4. Пример работы client.jar</w:t>
+      </w:r>
+    </w:p>
+    <w:p>
+      <w:pPr>
+        <w:keepNext w:val="0"/>
+        <w:keepLines w:val="0"/>
+        <w:widowControl w:val="1"/>
+        <w:pBdr>
+          <w:top w:space="0" w:sz="0" w:val="nil"/>
+          <w:left w:space="0" w:sz="0" w:val="nil"/>
+          <w:bottom w:space="0" w:sz="0" w:val="nil"/>
+          <w:right w:space="0" w:sz="0" w:val="nil"/>
+          <w:between w:space="0" w:sz="0" w:val="nil"/>
+        </w:pBdr>
+        <w:shd w:fill="auto" w:val="clear"/>
+        <w:tabs>
+          <w:tab w:val="left" w:pos="7280"/>
+        </w:tabs>
+        <w:spacing w:after="0" w:before="0" w:line="360" w:lineRule="auto"/>
+        <w:ind w:left="0" w:right="0" w:firstLine="0"/>
+        <w:jc w:val="center"/>
+        <w:rPr>
+          <w:sz w:val="28"/>
+          <w:szCs w:val="28"/>
+        </w:rPr>
+      </w:pPr>
+      <w:r>
+        <w:rPr>
+          <w:sz w:val="28"/>
+          <w:szCs w:val="28"/>
+        </w:rPr>
+        <w:drawing>
+          <wp:inline distB="114300" distT="114300" distL="114300" distR="114300">
+            <wp:extent cx="5942965" cy="1625600"/>
+            <wp:effectExtent b="0" l="0" r="0" t="0"/>
+            <wp:docPr id="2" name="image4.png"/>
+            <a:graphic>
+              <a:graphicData uri="http://schemas.openxmlformats.org/drawingml/2006/picture">
+                <pic:pic>
+                  <pic:nvPicPr>
+                    <pic:cNvPr id="0" name="image4.png"/>
+                    <pic:cNvPicPr preferRelativeResize="0"/>
+                  </pic:nvPicPr>
+                  <pic:blipFill>
+                    <a:blip r:embed="rId12"/>
+                    <a:srcRect b="0" l="0" r="0" t="0"/>
+                    <a:stretch>
+                      <a:fillRect/>
+                    </a:stretch>
+                  </pic:blipFill>
+                  <pic:spPr>
+                    <a:xfrm>
+                      <a:off x="0" y="0"/>
+                      <a:ext cx="5942965" cy="1625600"/>
+                    </a:xfrm>
+                    <a:prstGeom prst="rect"/>
+                    <a:ln/>
+                  </pic:spPr>
+                </pic:pic>
+              </a:graphicData>
+            </a:graphic>
+          </wp:inline>
+        </w:drawing>
+      </w:r>
+      <w:r>
+        <w:rPr>
+          <w:rtl w:val="0"/>
+        </w:rPr>
+      </w:r>
+    </w:p>
+    <w:p>
+      <w:pPr>
+        <w:keepNext w:val="0"/>
+        <w:keepLines w:val="0"/>
+        <w:widowControl w:val="1"/>
+        <w:pBdr>
+          <w:top w:space="0" w:sz="0" w:val="nil"/>
+          <w:left w:space="0" w:sz="0" w:val="nil"/>
+          <w:bottom w:space="0" w:sz="0" w:val="nil"/>
+          <w:right w:space="0" w:sz="0" w:val="nil"/>
+          <w:between w:space="0" w:sz="0" w:val="nil"/>
+        </w:pBdr>
+        <w:shd w:fill="auto" w:val="clear"/>
+        <w:tabs>
+          <w:tab w:val="left" w:pos="7280"/>
+        </w:tabs>
+        <w:spacing w:after="0" w:before="0" w:line="360" w:lineRule="auto"/>
+        <w:ind w:left="0" w:right="0" w:firstLine="0"/>
+        <w:jc w:val="center"/>
+        <w:rPr>
+          <w:sz w:val="28"/>
+          <w:szCs w:val="28"/>
+        </w:rPr>
+      </w:pPr>
+      <w:r>
+        <w:rPr>
+          <w:sz w:val="28"/>
+          <w:szCs w:val="28"/>
+          <w:rtl w:val="0"/>
+        </w:rPr>
+        <w:t xml:space="preserve">Рисунок 5. Пример работы  sockerserver.jar</w:t>
+      </w:r>
+    </w:p>
+    <w:p>
+      <w:pPr>
+        <w:keepNext w:val="0"/>
+        <w:keepLines w:val="0"/>
+        <w:widowControl w:val="1"/>
+        <w:pBdr>
+          <w:top w:space="0" w:sz="0" w:val="nil"/>
+          <w:left w:space="0" w:sz="0" w:val="nil"/>
+          <w:bottom w:space="0" w:sz="0" w:val="nil"/>
+          <w:right w:space="0" w:sz="0" w:val="nil"/>
+          <w:between w:space="0" w:sz="0" w:val="nil"/>
+        </w:pBdr>
+        <w:shd w:fill="auto" w:val="clear"/>
+        <w:tabs>
+          <w:tab w:val="left" w:pos="7280"/>
+        </w:tabs>
+        <w:spacing w:after="0" w:before="0" w:line="360" w:lineRule="auto"/>
+        <w:ind w:left="0" w:right="0" w:firstLine="0"/>
+        <w:jc w:val="both"/>
+        <w:rPr>
+          <w:sz w:val="28"/>
+          <w:szCs w:val="28"/>
+        </w:rPr>
+      </w:pPr>
+      <w:r>
+        <w:rPr>
+          <w:sz w:val="28"/>
+          <w:szCs w:val="28"/>
+          <w:rtl w:val="0"/>
+        </w:rPr>
+        <w:t xml:space="preserve">        На рисунках 4 и 5 видна добавленная логика по выбору вида скобок для замены квадратных. Стоит заметить, что отосланные круглые скобки () не заменяются ни на что, т.к. по заданию нужно заменить только квадратные. </w:t>
+      </w:r>
+    </w:p>
+    <w:p>
+      <w:pPr>
+        <w:keepNext w:val="0"/>
+        <w:keepLines w:val="0"/>
+        <w:widowControl w:val="1"/>
+        <w:pBdr>
+          <w:top w:space="0" w:sz="0" w:val="nil"/>
+          <w:left w:space="0" w:sz="0" w:val="nil"/>
+          <w:bottom w:space="0" w:sz="0" w:val="nil"/>
+          <w:right w:space="0" w:sz="0" w:val="nil"/>
+          <w:between w:space="0" w:sz="0" w:val="nil"/>
+        </w:pBdr>
+        <w:shd w:fill="auto" w:val="clear"/>
+        <w:tabs>
+          <w:tab w:val="left" w:pos="7280"/>
+        </w:tabs>
+        <w:spacing w:after="0" w:before="0" w:line="360" w:lineRule="auto"/>
+        <w:ind w:left="0" w:right="0" w:firstLine="0"/>
+        <w:jc w:val="both"/>
+        <w:rPr>
+          <w:sz w:val="28"/>
+          <w:szCs w:val="28"/>
+        </w:rPr>
+      </w:pPr>
+      <w:r>
+        <w:rPr>
+          <w:sz w:val="28"/>
+          <w:szCs w:val="28"/>
+          <w:rtl w:val="0"/>
+        </w:rPr>
+        <w:t xml:space="preserve">Дополнительный функционал реализован с помощью ключа, который отправляется на сервер и сервер принимает решение о замене квадратных на нужные скобки. Исходных код в 5 пункте обновлен.</w:t>
+      </w:r>
+    </w:p>
+    <w:p>
+      <w:pPr>
+        <w:keepNext w:val="0"/>
+        <w:keepLines w:val="0"/>
+        <w:widowControl w:val="1"/>
+        <w:numPr>
+          <w:ilvl w:val="0"/>
+          <w:numId w:val="1"/>
+        </w:numPr>
+        <w:pBdr>
+          <w:top w:space="0" w:sz="0" w:val="nil"/>
+          <w:left w:space="0" w:sz="0" w:val="nil"/>
+          <w:bottom w:space="0" w:sz="0" w:val="nil"/>
+          <w:right w:space="0" w:sz="0" w:val="nil"/>
+          <w:between w:space="0" w:sz="0" w:val="nil"/>
+        </w:pBdr>
+        <w:shd w:fill="auto" w:val="clear"/>
+        <w:tabs>
+          <w:tab w:val="left" w:pos="7280"/>
+        </w:tabs>
+        <w:spacing w:after="0" w:before="0" w:line="360" w:lineRule="auto"/>
+        <w:ind w:left="1080" w:right="0" w:hanging="360"/>
+        <w:jc w:val="center"/>
+        <w:rPr>
           <w:rFonts w:ascii="Times New Roman" w:cs="Times New Roman" w:eastAsia="Times New Roman" w:hAnsi="Times New Roman"/>
           <w:b w:val="1"/>
           <w:i w:val="0"/>
@@ -2360,6 +2786,21 @@
           <w:u w:val="none"/>
           <w:shd w:fill="auto" w:val="clear"/>
           <w:vertAlign w:val="baseline"/>
+        </w:rPr>
+      </w:pPr>
+      <w:r>
+        <w:rPr>
+          <w:rFonts w:ascii="Times New Roman" w:cs="Times New Roman" w:eastAsia="Times New Roman" w:hAnsi="Times New Roman"/>
+          <w:b w:val="1"/>
+          <w:i w:val="0"/>
+          <w:smallCaps w:val="0"/>
+          <w:strike w:val="0"/>
+          <w:color w:val="000000"/>
+          <w:sz w:val="28"/>
+          <w:szCs w:val="28"/>
+          <w:u w:val="none"/>
+          <w:shd w:fill="auto" w:val="clear"/>
+          <w:vertAlign w:val="baseline"/>
           <w:rtl w:val="0"/>
         </w:rPr>
         <w:t xml:space="preserve">Исходный код программы</w:t>
@@ -2478,105 +2919,6 @@
           <w:szCs w:val="22"/>
           <w:rtl w:val="0"/>
         </w:rPr>
-        <w:t xml:space="preserve">package com.china.lab3;</w:t>
-      </w:r>
-    </w:p>
-    <w:p>
-      <w:pPr>
-        <w:keepNext w:val="0"/>
-        <w:keepLines w:val="0"/>
-        <w:widowControl w:val="1"/>
-        <w:pBdr>
-          <w:top w:space="0" w:sz="0" w:val="nil"/>
-          <w:left w:space="0" w:sz="0" w:val="nil"/>
-          <w:bottom w:space="0" w:sz="0" w:val="nil"/>
-          <w:right w:space="0" w:sz="0" w:val="nil"/>
-          <w:between w:space="0" w:sz="0" w:val="nil"/>
-        </w:pBdr>
-        <w:shd w:fill="ffffff" w:val="clear"/>
-        <w:tabs>
-          <w:tab w:val="left" w:pos="916"/>
-          <w:tab w:val="left" w:pos="1832"/>
-          <w:tab w:val="left" w:pos="2748"/>
-          <w:tab w:val="left" w:pos="3664"/>
-          <w:tab w:val="left" w:pos="4580"/>
-          <w:tab w:val="left" w:pos="5496"/>
-          <w:tab w:val="left" w:pos="6412"/>
-          <w:tab w:val="left" w:pos="7328"/>
-          <w:tab w:val="left" w:pos="8244"/>
-          <w:tab w:val="left" w:pos="9160"/>
-          <w:tab w:val="left" w:pos="10076"/>
-          <w:tab w:val="left" w:pos="10992"/>
-          <w:tab w:val="left" w:pos="11908"/>
-          <w:tab w:val="left" w:pos="12824"/>
-          <w:tab w:val="left" w:pos="13740"/>
-          <w:tab w:val="left" w:pos="14656"/>
-        </w:tabs>
-        <w:spacing w:after="0" w:before="0" w:line="240" w:lineRule="auto"/>
-        <w:ind w:left="0" w:right="0" w:firstLine="0"/>
-        <w:jc w:val="left"/>
-        <w:rPr>
-          <w:rFonts w:ascii="Menlo" w:cs="Menlo" w:eastAsia="Menlo" w:hAnsi="Menlo"/>
-          <w:color w:val="000080"/>
-          <w:sz w:val="22"/>
-          <w:szCs w:val="22"/>
-        </w:rPr>
-      </w:pPr>
-      <w:r>
-        <w:rPr>
-          <w:rtl w:val="0"/>
-        </w:rPr>
-      </w:r>
-    </w:p>
-    <w:p>
-      <w:pPr>
-        <w:keepNext w:val="0"/>
-        <w:keepLines w:val="0"/>
-        <w:widowControl w:val="1"/>
-        <w:pBdr>
-          <w:top w:space="0" w:sz="0" w:val="nil"/>
-          <w:left w:space="0" w:sz="0" w:val="nil"/>
-          <w:bottom w:space="0" w:sz="0" w:val="nil"/>
-          <w:right w:space="0" w:sz="0" w:val="nil"/>
-          <w:between w:space="0" w:sz="0" w:val="nil"/>
-        </w:pBdr>
-        <w:shd w:fill="ffffff" w:val="clear"/>
-        <w:tabs>
-          <w:tab w:val="left" w:pos="916"/>
-          <w:tab w:val="left" w:pos="1832"/>
-          <w:tab w:val="left" w:pos="2748"/>
-          <w:tab w:val="left" w:pos="3664"/>
-          <w:tab w:val="left" w:pos="4580"/>
-          <w:tab w:val="left" w:pos="5496"/>
-          <w:tab w:val="left" w:pos="6412"/>
-          <w:tab w:val="left" w:pos="7328"/>
-          <w:tab w:val="left" w:pos="8244"/>
-          <w:tab w:val="left" w:pos="9160"/>
-          <w:tab w:val="left" w:pos="10076"/>
-          <w:tab w:val="left" w:pos="10992"/>
-          <w:tab w:val="left" w:pos="11908"/>
-          <w:tab w:val="left" w:pos="12824"/>
-          <w:tab w:val="left" w:pos="13740"/>
-          <w:tab w:val="left" w:pos="14656"/>
-        </w:tabs>
-        <w:spacing w:after="0" w:before="0" w:line="240" w:lineRule="auto"/>
-        <w:ind w:left="0" w:right="0" w:firstLine="0"/>
-        <w:jc w:val="left"/>
-        <w:rPr>
-          <w:rFonts w:ascii="Menlo" w:cs="Menlo" w:eastAsia="Menlo" w:hAnsi="Menlo"/>
-          <w:color w:val="000080"/>
-          <w:sz w:val="22"/>
-          <w:szCs w:val="22"/>
-        </w:rPr>
-      </w:pPr>
-      <w:r>
-        <w:rPr>
-          <w:rFonts w:ascii="Menlo" w:cs="Menlo" w:eastAsia="Menlo" w:hAnsi="Menlo"/>
-          <w:color w:val="000080"/>
-          <w:sz w:val="22"/>
-          <w:szCs w:val="22"/>
-          <w:rtl w:val="0"/>
-        </w:rPr>
         <w:t xml:space="preserve">import java.io.*;</w:t>
       </w:r>
     </w:p>
@@ -2945,6 +3287,53 @@
       </w:pPr>
       <w:r>
         <w:rPr>
+          <w:rtl w:val="0"/>
+        </w:rPr>
+      </w:r>
+    </w:p>
+    <w:p>
+      <w:pPr>
+        <w:keepNext w:val="0"/>
+        <w:keepLines w:val="0"/>
+        <w:widowControl w:val="1"/>
+        <w:pBdr>
+          <w:top w:space="0" w:sz="0" w:val="nil"/>
+          <w:left w:space="0" w:sz="0" w:val="nil"/>
+          <w:bottom w:space="0" w:sz="0" w:val="nil"/>
+          <w:right w:space="0" w:sz="0" w:val="nil"/>
+          <w:between w:space="0" w:sz="0" w:val="nil"/>
+        </w:pBdr>
+        <w:shd w:fill="ffffff" w:val="clear"/>
+        <w:tabs>
+          <w:tab w:val="left" w:pos="916"/>
+          <w:tab w:val="left" w:pos="1832"/>
+          <w:tab w:val="left" w:pos="2748"/>
+          <w:tab w:val="left" w:pos="3664"/>
+          <w:tab w:val="left" w:pos="4580"/>
+          <w:tab w:val="left" w:pos="5496"/>
+          <w:tab w:val="left" w:pos="6412"/>
+          <w:tab w:val="left" w:pos="7328"/>
+          <w:tab w:val="left" w:pos="8244"/>
+          <w:tab w:val="left" w:pos="9160"/>
+          <w:tab w:val="left" w:pos="10076"/>
+          <w:tab w:val="left" w:pos="10992"/>
+          <w:tab w:val="left" w:pos="11908"/>
+          <w:tab w:val="left" w:pos="12824"/>
+          <w:tab w:val="left" w:pos="13740"/>
+          <w:tab w:val="left" w:pos="14656"/>
+        </w:tabs>
+        <w:spacing w:after="0" w:before="0" w:line="240" w:lineRule="auto"/>
+        <w:ind w:left="0" w:right="0" w:firstLine="0"/>
+        <w:jc w:val="left"/>
+        <w:rPr>
+          <w:rFonts w:ascii="Menlo" w:cs="Menlo" w:eastAsia="Menlo" w:hAnsi="Menlo"/>
+          <w:color w:val="000080"/>
+          <w:sz w:val="22"/>
+          <w:szCs w:val="22"/>
+        </w:rPr>
+      </w:pPr>
+      <w:r>
+        <w:rPr>
           <w:rFonts w:ascii="Menlo" w:cs="Menlo" w:eastAsia="Menlo" w:hAnsi="Menlo"/>
           <w:color w:val="000080"/>
           <w:sz w:val="22"/>
@@ -3527,6 +3916,204 @@
       </w:pPr>
       <w:r>
         <w:rPr>
+          <w:rtl w:val="0"/>
+        </w:rPr>
+      </w:r>
+    </w:p>
+    <w:p>
+      <w:pPr>
+        <w:keepNext w:val="0"/>
+        <w:keepLines w:val="0"/>
+        <w:widowControl w:val="1"/>
+        <w:pBdr>
+          <w:top w:space="0" w:sz="0" w:val="nil"/>
+          <w:left w:space="0" w:sz="0" w:val="nil"/>
+          <w:bottom w:space="0" w:sz="0" w:val="nil"/>
+          <w:right w:space="0" w:sz="0" w:val="nil"/>
+          <w:between w:space="0" w:sz="0" w:val="nil"/>
+        </w:pBdr>
+        <w:shd w:fill="ffffff" w:val="clear"/>
+        <w:tabs>
+          <w:tab w:val="left" w:pos="916"/>
+          <w:tab w:val="left" w:pos="1832"/>
+          <w:tab w:val="left" w:pos="2748"/>
+          <w:tab w:val="left" w:pos="3664"/>
+          <w:tab w:val="left" w:pos="4580"/>
+          <w:tab w:val="left" w:pos="5496"/>
+          <w:tab w:val="left" w:pos="6412"/>
+          <w:tab w:val="left" w:pos="7328"/>
+          <w:tab w:val="left" w:pos="8244"/>
+          <w:tab w:val="left" w:pos="9160"/>
+          <w:tab w:val="left" w:pos="10076"/>
+          <w:tab w:val="left" w:pos="10992"/>
+          <w:tab w:val="left" w:pos="11908"/>
+          <w:tab w:val="left" w:pos="12824"/>
+          <w:tab w:val="left" w:pos="13740"/>
+          <w:tab w:val="left" w:pos="14656"/>
+        </w:tabs>
+        <w:spacing w:after="0" w:before="0" w:line="240" w:lineRule="auto"/>
+        <w:ind w:left="0" w:right="0" w:firstLine="0"/>
+        <w:jc w:val="left"/>
+        <w:rPr>
+          <w:rFonts w:ascii="Menlo" w:cs="Menlo" w:eastAsia="Menlo" w:hAnsi="Menlo"/>
+          <w:color w:val="000080"/>
+          <w:sz w:val="22"/>
+          <w:szCs w:val="22"/>
+        </w:rPr>
+      </w:pPr>
+      <w:r>
+        <w:rPr>
+          <w:rFonts w:ascii="Menlo" w:cs="Menlo" w:eastAsia="Menlo" w:hAnsi="Menlo"/>
+          <w:color w:val="000080"/>
+          <w:sz w:val="22"/>
+          <w:szCs w:val="22"/>
+          <w:rtl w:val="0"/>
+        </w:rPr>
+        <w:t xml:space="preserve">       String leftReplacement;</w:t>
+      </w:r>
+    </w:p>
+    <w:p>
+      <w:pPr>
+        <w:keepNext w:val="0"/>
+        <w:keepLines w:val="0"/>
+        <w:widowControl w:val="1"/>
+        <w:pBdr>
+          <w:top w:space="0" w:sz="0" w:val="nil"/>
+          <w:left w:space="0" w:sz="0" w:val="nil"/>
+          <w:bottom w:space="0" w:sz="0" w:val="nil"/>
+          <w:right w:space="0" w:sz="0" w:val="nil"/>
+          <w:between w:space="0" w:sz="0" w:val="nil"/>
+        </w:pBdr>
+        <w:shd w:fill="ffffff" w:val="clear"/>
+        <w:tabs>
+          <w:tab w:val="left" w:pos="916"/>
+          <w:tab w:val="left" w:pos="1832"/>
+          <w:tab w:val="left" w:pos="2748"/>
+          <w:tab w:val="left" w:pos="3664"/>
+          <w:tab w:val="left" w:pos="4580"/>
+          <w:tab w:val="left" w:pos="5496"/>
+          <w:tab w:val="left" w:pos="6412"/>
+          <w:tab w:val="left" w:pos="7328"/>
+          <w:tab w:val="left" w:pos="8244"/>
+          <w:tab w:val="left" w:pos="9160"/>
+          <w:tab w:val="left" w:pos="10076"/>
+          <w:tab w:val="left" w:pos="10992"/>
+          <w:tab w:val="left" w:pos="11908"/>
+          <w:tab w:val="left" w:pos="12824"/>
+          <w:tab w:val="left" w:pos="13740"/>
+          <w:tab w:val="left" w:pos="14656"/>
+        </w:tabs>
+        <w:spacing w:after="0" w:before="0" w:line="240" w:lineRule="auto"/>
+        <w:ind w:left="0" w:right="0" w:firstLine="0"/>
+        <w:jc w:val="left"/>
+        <w:rPr>
+          <w:rFonts w:ascii="Menlo" w:cs="Menlo" w:eastAsia="Menlo" w:hAnsi="Menlo"/>
+          <w:color w:val="000080"/>
+          <w:sz w:val="22"/>
+          <w:szCs w:val="22"/>
+        </w:rPr>
+      </w:pPr>
+      <w:r>
+        <w:rPr>
+          <w:rFonts w:ascii="Menlo" w:cs="Menlo" w:eastAsia="Menlo" w:hAnsi="Menlo"/>
+          <w:color w:val="000080"/>
+          <w:sz w:val="22"/>
+          <w:szCs w:val="22"/>
+          <w:rtl w:val="0"/>
+        </w:rPr>
+        <w:t xml:space="preserve">       String rightReplacement;</w:t>
+      </w:r>
+    </w:p>
+    <w:p>
+      <w:pPr>
+        <w:keepNext w:val="0"/>
+        <w:keepLines w:val="0"/>
+        <w:widowControl w:val="1"/>
+        <w:pBdr>
+          <w:top w:space="0" w:sz="0" w:val="nil"/>
+          <w:left w:space="0" w:sz="0" w:val="nil"/>
+          <w:bottom w:space="0" w:sz="0" w:val="nil"/>
+          <w:right w:space="0" w:sz="0" w:val="nil"/>
+          <w:between w:space="0" w:sz="0" w:val="nil"/>
+        </w:pBdr>
+        <w:shd w:fill="ffffff" w:val="clear"/>
+        <w:tabs>
+          <w:tab w:val="left" w:pos="916"/>
+          <w:tab w:val="left" w:pos="1832"/>
+          <w:tab w:val="left" w:pos="2748"/>
+          <w:tab w:val="left" w:pos="3664"/>
+          <w:tab w:val="left" w:pos="4580"/>
+          <w:tab w:val="left" w:pos="5496"/>
+          <w:tab w:val="left" w:pos="6412"/>
+          <w:tab w:val="left" w:pos="7328"/>
+          <w:tab w:val="left" w:pos="8244"/>
+          <w:tab w:val="left" w:pos="9160"/>
+          <w:tab w:val="left" w:pos="10076"/>
+          <w:tab w:val="left" w:pos="10992"/>
+          <w:tab w:val="left" w:pos="11908"/>
+          <w:tab w:val="left" w:pos="12824"/>
+          <w:tab w:val="left" w:pos="13740"/>
+          <w:tab w:val="left" w:pos="14656"/>
+        </w:tabs>
+        <w:spacing w:after="0" w:before="0" w:line="240" w:lineRule="auto"/>
+        <w:ind w:left="0" w:right="0" w:firstLine="0"/>
+        <w:jc w:val="left"/>
+        <w:rPr>
+          <w:rFonts w:ascii="Menlo" w:cs="Menlo" w:eastAsia="Menlo" w:hAnsi="Menlo"/>
+          <w:color w:val="000080"/>
+          <w:sz w:val="22"/>
+          <w:szCs w:val="22"/>
+        </w:rPr>
+      </w:pPr>
+      <w:r>
+        <w:rPr>
+          <w:rtl w:val="0"/>
+        </w:rPr>
+      </w:r>
+    </w:p>
+    <w:p>
+      <w:pPr>
+        <w:keepNext w:val="0"/>
+        <w:keepLines w:val="0"/>
+        <w:widowControl w:val="1"/>
+        <w:pBdr>
+          <w:top w:space="0" w:sz="0" w:val="nil"/>
+          <w:left w:space="0" w:sz="0" w:val="nil"/>
+          <w:bottom w:space="0" w:sz="0" w:val="nil"/>
+          <w:right w:space="0" w:sz="0" w:val="nil"/>
+          <w:between w:space="0" w:sz="0" w:val="nil"/>
+        </w:pBdr>
+        <w:shd w:fill="ffffff" w:val="clear"/>
+        <w:tabs>
+          <w:tab w:val="left" w:pos="916"/>
+          <w:tab w:val="left" w:pos="1832"/>
+          <w:tab w:val="left" w:pos="2748"/>
+          <w:tab w:val="left" w:pos="3664"/>
+          <w:tab w:val="left" w:pos="4580"/>
+          <w:tab w:val="left" w:pos="5496"/>
+          <w:tab w:val="left" w:pos="6412"/>
+          <w:tab w:val="left" w:pos="7328"/>
+          <w:tab w:val="left" w:pos="8244"/>
+          <w:tab w:val="left" w:pos="9160"/>
+          <w:tab w:val="left" w:pos="10076"/>
+          <w:tab w:val="left" w:pos="10992"/>
+          <w:tab w:val="left" w:pos="11908"/>
+          <w:tab w:val="left" w:pos="12824"/>
+          <w:tab w:val="left" w:pos="13740"/>
+          <w:tab w:val="left" w:pos="14656"/>
+        </w:tabs>
+        <w:spacing w:after="0" w:before="0" w:line="240" w:lineRule="auto"/>
+        <w:ind w:left="0" w:right="0" w:firstLine="0"/>
+        <w:jc w:val="left"/>
+        <w:rPr>
+          <w:rFonts w:ascii="Menlo" w:cs="Menlo" w:eastAsia="Menlo" w:hAnsi="Menlo"/>
+          <w:color w:val="000080"/>
+          <w:sz w:val="22"/>
+          <w:szCs w:val="22"/>
+        </w:rPr>
+      </w:pPr>
+      <w:r>
+        <w:rPr>
           <w:rFonts w:ascii="Menlo" w:cs="Menlo" w:eastAsia="Menlo" w:hAnsi="Menlo"/>
           <w:color w:val="000080"/>
           <w:sz w:val="22"/>
@@ -3787,6 +4374,147 @@
       </w:pPr>
       <w:r>
         <w:rPr>
+          <w:rtl w:val="0"/>
+        </w:rPr>
+      </w:r>
+    </w:p>
+    <w:p>
+      <w:pPr>
+        <w:keepNext w:val="0"/>
+        <w:keepLines w:val="0"/>
+        <w:widowControl w:val="1"/>
+        <w:pBdr>
+          <w:top w:space="0" w:sz="0" w:val="nil"/>
+          <w:left w:space="0" w:sz="0" w:val="nil"/>
+          <w:bottom w:space="0" w:sz="0" w:val="nil"/>
+          <w:right w:space="0" w:sz="0" w:val="nil"/>
+          <w:between w:space="0" w:sz="0" w:val="nil"/>
+        </w:pBdr>
+        <w:shd w:fill="ffffff" w:val="clear"/>
+        <w:tabs>
+          <w:tab w:val="left" w:pos="916"/>
+          <w:tab w:val="left" w:pos="1832"/>
+          <w:tab w:val="left" w:pos="2748"/>
+          <w:tab w:val="left" w:pos="3664"/>
+          <w:tab w:val="left" w:pos="4580"/>
+          <w:tab w:val="left" w:pos="5496"/>
+          <w:tab w:val="left" w:pos="6412"/>
+          <w:tab w:val="left" w:pos="7328"/>
+          <w:tab w:val="left" w:pos="8244"/>
+          <w:tab w:val="left" w:pos="9160"/>
+          <w:tab w:val="left" w:pos="10076"/>
+          <w:tab w:val="left" w:pos="10992"/>
+          <w:tab w:val="left" w:pos="11908"/>
+          <w:tab w:val="left" w:pos="12824"/>
+          <w:tab w:val="left" w:pos="13740"/>
+          <w:tab w:val="left" w:pos="14656"/>
+        </w:tabs>
+        <w:spacing w:after="0" w:before="0" w:line="240" w:lineRule="auto"/>
+        <w:ind w:left="0" w:right="0" w:firstLine="0"/>
+        <w:jc w:val="left"/>
+        <w:rPr>
+          <w:rFonts w:ascii="Menlo" w:cs="Menlo" w:eastAsia="Menlo" w:hAnsi="Menlo"/>
+          <w:color w:val="000080"/>
+          <w:sz w:val="22"/>
+          <w:szCs w:val="22"/>
+        </w:rPr>
+      </w:pPr>
+      <w:r>
+        <w:rPr>
+          <w:rtl w:val="0"/>
+        </w:rPr>
+      </w:r>
+    </w:p>
+    <w:p>
+      <w:pPr>
+        <w:keepNext w:val="0"/>
+        <w:keepLines w:val="0"/>
+        <w:widowControl w:val="1"/>
+        <w:pBdr>
+          <w:top w:space="0" w:sz="0" w:val="nil"/>
+          <w:left w:space="0" w:sz="0" w:val="nil"/>
+          <w:bottom w:space="0" w:sz="0" w:val="nil"/>
+          <w:right w:space="0" w:sz="0" w:val="nil"/>
+          <w:between w:space="0" w:sz="0" w:val="nil"/>
+        </w:pBdr>
+        <w:shd w:fill="ffffff" w:val="clear"/>
+        <w:tabs>
+          <w:tab w:val="left" w:pos="916"/>
+          <w:tab w:val="left" w:pos="1832"/>
+          <w:tab w:val="left" w:pos="2748"/>
+          <w:tab w:val="left" w:pos="3664"/>
+          <w:tab w:val="left" w:pos="4580"/>
+          <w:tab w:val="left" w:pos="5496"/>
+          <w:tab w:val="left" w:pos="6412"/>
+          <w:tab w:val="left" w:pos="7328"/>
+          <w:tab w:val="left" w:pos="8244"/>
+          <w:tab w:val="left" w:pos="9160"/>
+          <w:tab w:val="left" w:pos="10076"/>
+          <w:tab w:val="left" w:pos="10992"/>
+          <w:tab w:val="left" w:pos="11908"/>
+          <w:tab w:val="left" w:pos="12824"/>
+          <w:tab w:val="left" w:pos="13740"/>
+          <w:tab w:val="left" w:pos="14656"/>
+        </w:tabs>
+        <w:spacing w:after="0" w:before="0" w:line="240" w:lineRule="auto"/>
+        <w:ind w:left="0" w:right="0" w:firstLine="0"/>
+        <w:jc w:val="left"/>
+        <w:rPr>
+          <w:rFonts w:ascii="Menlo" w:cs="Menlo" w:eastAsia="Menlo" w:hAnsi="Menlo"/>
+          <w:color w:val="000080"/>
+          <w:sz w:val="22"/>
+          <w:szCs w:val="22"/>
+        </w:rPr>
+      </w:pPr>
+      <w:r>
+        <w:rPr>
+          <w:rtl w:val="0"/>
+        </w:rPr>
+      </w:r>
+    </w:p>
+    <w:p>
+      <w:pPr>
+        <w:keepNext w:val="0"/>
+        <w:keepLines w:val="0"/>
+        <w:widowControl w:val="1"/>
+        <w:pBdr>
+          <w:top w:space="0" w:sz="0" w:val="nil"/>
+          <w:left w:space="0" w:sz="0" w:val="nil"/>
+          <w:bottom w:space="0" w:sz="0" w:val="nil"/>
+          <w:right w:space="0" w:sz="0" w:val="nil"/>
+          <w:between w:space="0" w:sz="0" w:val="nil"/>
+        </w:pBdr>
+        <w:shd w:fill="ffffff" w:val="clear"/>
+        <w:tabs>
+          <w:tab w:val="left" w:pos="916"/>
+          <w:tab w:val="left" w:pos="1832"/>
+          <w:tab w:val="left" w:pos="2748"/>
+          <w:tab w:val="left" w:pos="3664"/>
+          <w:tab w:val="left" w:pos="4580"/>
+          <w:tab w:val="left" w:pos="5496"/>
+          <w:tab w:val="left" w:pos="6412"/>
+          <w:tab w:val="left" w:pos="7328"/>
+          <w:tab w:val="left" w:pos="8244"/>
+          <w:tab w:val="left" w:pos="9160"/>
+          <w:tab w:val="left" w:pos="10076"/>
+          <w:tab w:val="left" w:pos="10992"/>
+          <w:tab w:val="left" w:pos="11908"/>
+          <w:tab w:val="left" w:pos="12824"/>
+          <w:tab w:val="left" w:pos="13740"/>
+          <w:tab w:val="left" w:pos="14656"/>
+        </w:tabs>
+        <w:spacing w:after="0" w:before="0" w:line="240" w:lineRule="auto"/>
+        <w:ind w:left="0" w:right="0" w:firstLine="0"/>
+        <w:jc w:val="left"/>
+        <w:rPr>
+          <w:rFonts w:ascii="Menlo" w:cs="Menlo" w:eastAsia="Menlo" w:hAnsi="Menlo"/>
+          <w:color w:val="000080"/>
+          <w:sz w:val="22"/>
+          <w:szCs w:val="22"/>
+        </w:rPr>
+      </w:pPr>
+      <w:r>
+        <w:rPr>
           <w:rFonts w:ascii="Menlo" w:cs="Menlo" w:eastAsia="Menlo" w:hAnsi="Menlo"/>
           <w:color w:val="000080"/>
           <w:sz w:val="22"/>
@@ -3865,111 +4593,527 @@
           <w:szCs w:val="22"/>
           <w:rtl w:val="0"/>
         </w:rPr>
-        <w:t xml:space="preserve">.println("Message received:" + incomeMessage);</w:t>
-      </w:r>
-    </w:p>
-    <w:p>
-      <w:pPr>
-        <w:keepNext w:val="0"/>
-        <w:keepLines w:val="0"/>
-        <w:widowControl w:val="1"/>
-        <w:pBdr>
-          <w:top w:space="0" w:sz="0" w:val="nil"/>
-          <w:left w:space="0" w:sz="0" w:val="nil"/>
-          <w:bottom w:space="0" w:sz="0" w:val="nil"/>
-          <w:right w:space="0" w:sz="0" w:val="nil"/>
-          <w:between w:space="0" w:sz="0" w:val="nil"/>
-        </w:pBdr>
-        <w:shd w:fill="ffffff" w:val="clear"/>
-        <w:tabs>
-          <w:tab w:val="left" w:pos="916"/>
-          <w:tab w:val="left" w:pos="1832"/>
-          <w:tab w:val="left" w:pos="2748"/>
-          <w:tab w:val="left" w:pos="3664"/>
-          <w:tab w:val="left" w:pos="4580"/>
-          <w:tab w:val="left" w:pos="5496"/>
-          <w:tab w:val="left" w:pos="6412"/>
-          <w:tab w:val="left" w:pos="7328"/>
-          <w:tab w:val="left" w:pos="8244"/>
-          <w:tab w:val="left" w:pos="9160"/>
-          <w:tab w:val="left" w:pos="10076"/>
-          <w:tab w:val="left" w:pos="10992"/>
-          <w:tab w:val="left" w:pos="11908"/>
-          <w:tab w:val="left" w:pos="12824"/>
-          <w:tab w:val="left" w:pos="13740"/>
-          <w:tab w:val="left" w:pos="14656"/>
-        </w:tabs>
-        <w:spacing w:after="0" w:before="0" w:line="240" w:lineRule="auto"/>
-        <w:ind w:left="0" w:right="0" w:firstLine="0"/>
-        <w:jc w:val="left"/>
-        <w:rPr>
-          <w:rFonts w:ascii="Menlo" w:cs="Menlo" w:eastAsia="Menlo" w:hAnsi="Menlo"/>
-          <w:color w:val="000080"/>
-          <w:sz w:val="22"/>
-          <w:szCs w:val="22"/>
-        </w:rPr>
-      </w:pPr>
-      <w:r>
-        <w:rPr>
-          <w:rFonts w:ascii="Menlo" w:cs="Menlo" w:eastAsia="Menlo" w:hAnsi="Menlo"/>
-          <w:color w:val="000080"/>
-          <w:sz w:val="22"/>
-          <w:szCs w:val="22"/>
-          <w:rtl w:val="0"/>
-        </w:rPr>
-        <w:t xml:space="preserve">               incomeMessage = incomeMessage.replaceAll("\\[", "(").replaceAll("\\]",")")</w:t>
-      </w:r>
-    </w:p>
-    <w:p>
-      <w:pPr>
-        <w:keepNext w:val="0"/>
-        <w:keepLines w:val="0"/>
-        <w:widowControl w:val="1"/>
-        <w:pBdr>
-          <w:top w:space="0" w:sz="0" w:val="nil"/>
-          <w:left w:space="0" w:sz="0" w:val="nil"/>
-          <w:bottom w:space="0" w:sz="0" w:val="nil"/>
-          <w:right w:space="0" w:sz="0" w:val="nil"/>
-          <w:between w:space="0" w:sz="0" w:val="nil"/>
-        </w:pBdr>
-        <w:shd w:fill="ffffff" w:val="clear"/>
-        <w:tabs>
-          <w:tab w:val="left" w:pos="916"/>
-          <w:tab w:val="left" w:pos="1832"/>
-          <w:tab w:val="left" w:pos="2748"/>
-          <w:tab w:val="left" w:pos="3664"/>
-          <w:tab w:val="left" w:pos="4580"/>
-          <w:tab w:val="left" w:pos="5496"/>
-          <w:tab w:val="left" w:pos="6412"/>
-          <w:tab w:val="left" w:pos="7328"/>
-          <w:tab w:val="left" w:pos="8244"/>
-          <w:tab w:val="left" w:pos="9160"/>
-          <w:tab w:val="left" w:pos="10076"/>
-          <w:tab w:val="left" w:pos="10992"/>
-          <w:tab w:val="left" w:pos="11908"/>
-          <w:tab w:val="left" w:pos="12824"/>
-          <w:tab w:val="left" w:pos="13740"/>
-          <w:tab w:val="left" w:pos="14656"/>
-        </w:tabs>
-        <w:spacing w:after="0" w:before="0" w:line="240" w:lineRule="auto"/>
-        <w:ind w:left="0" w:right="0" w:firstLine="0"/>
-        <w:jc w:val="left"/>
-        <w:rPr>
-          <w:rFonts w:ascii="Menlo" w:cs="Menlo" w:eastAsia="Menlo" w:hAnsi="Menlo"/>
-          <w:color w:val="000080"/>
-          <w:sz w:val="22"/>
-          <w:szCs w:val="22"/>
-        </w:rPr>
-      </w:pPr>
-      <w:r>
-        <w:rPr>
-          <w:rFonts w:ascii="Menlo" w:cs="Menlo" w:eastAsia="Menlo" w:hAnsi="Menlo"/>
-          <w:color w:val="000080"/>
-          <w:sz w:val="22"/>
-          <w:szCs w:val="22"/>
-          <w:rtl w:val="0"/>
-        </w:rPr>
-        <w:t xml:space="preserve">                                           .replaceAll("\\{", "(").replaceAll("\\}", ")");</w:t>
+        <w:t xml:space="preserve">.println("Message received:" + incomeMessage.substring(1));</w:t>
+      </w:r>
+    </w:p>
+    <w:p>
+      <w:pPr>
+        <w:keepNext w:val="0"/>
+        <w:keepLines w:val="0"/>
+        <w:widowControl w:val="1"/>
+        <w:pBdr>
+          <w:top w:space="0" w:sz="0" w:val="nil"/>
+          <w:left w:space="0" w:sz="0" w:val="nil"/>
+          <w:bottom w:space="0" w:sz="0" w:val="nil"/>
+          <w:right w:space="0" w:sz="0" w:val="nil"/>
+          <w:between w:space="0" w:sz="0" w:val="nil"/>
+        </w:pBdr>
+        <w:shd w:fill="ffffff" w:val="clear"/>
+        <w:tabs>
+          <w:tab w:val="left" w:pos="916"/>
+          <w:tab w:val="left" w:pos="1832"/>
+          <w:tab w:val="left" w:pos="2748"/>
+          <w:tab w:val="left" w:pos="3664"/>
+          <w:tab w:val="left" w:pos="4580"/>
+          <w:tab w:val="left" w:pos="5496"/>
+          <w:tab w:val="left" w:pos="6412"/>
+          <w:tab w:val="left" w:pos="7328"/>
+          <w:tab w:val="left" w:pos="8244"/>
+          <w:tab w:val="left" w:pos="9160"/>
+          <w:tab w:val="left" w:pos="10076"/>
+          <w:tab w:val="left" w:pos="10992"/>
+          <w:tab w:val="left" w:pos="11908"/>
+          <w:tab w:val="left" w:pos="12824"/>
+          <w:tab w:val="left" w:pos="13740"/>
+          <w:tab w:val="left" w:pos="14656"/>
+        </w:tabs>
+        <w:spacing w:after="0" w:before="0" w:line="240" w:lineRule="auto"/>
+        <w:ind w:left="0" w:right="0" w:firstLine="0"/>
+        <w:jc w:val="left"/>
+        <w:rPr>
+          <w:rFonts w:ascii="Menlo" w:cs="Menlo" w:eastAsia="Menlo" w:hAnsi="Menlo"/>
+          <w:color w:val="000080"/>
+          <w:sz w:val="22"/>
+          <w:szCs w:val="22"/>
+        </w:rPr>
+      </w:pPr>
+      <w:r>
+        <w:rPr>
+          <w:rFonts w:ascii="Menlo" w:cs="Menlo" w:eastAsia="Menlo" w:hAnsi="Menlo"/>
+          <w:color w:val="000080"/>
+          <w:sz w:val="22"/>
+          <w:szCs w:val="22"/>
+          <w:rtl w:val="0"/>
+        </w:rPr>
+        <w:t xml:space="preserve">               if (incomeMessage.charAt(0) == '2') {</w:t>
+      </w:r>
+    </w:p>
+    <w:p>
+      <w:pPr>
+        <w:keepNext w:val="0"/>
+        <w:keepLines w:val="0"/>
+        <w:widowControl w:val="1"/>
+        <w:pBdr>
+          <w:top w:space="0" w:sz="0" w:val="nil"/>
+          <w:left w:space="0" w:sz="0" w:val="nil"/>
+          <w:bottom w:space="0" w:sz="0" w:val="nil"/>
+          <w:right w:space="0" w:sz="0" w:val="nil"/>
+          <w:between w:space="0" w:sz="0" w:val="nil"/>
+        </w:pBdr>
+        <w:shd w:fill="ffffff" w:val="clear"/>
+        <w:tabs>
+          <w:tab w:val="left" w:pos="916"/>
+          <w:tab w:val="left" w:pos="1832"/>
+          <w:tab w:val="left" w:pos="2748"/>
+          <w:tab w:val="left" w:pos="3664"/>
+          <w:tab w:val="left" w:pos="4580"/>
+          <w:tab w:val="left" w:pos="5496"/>
+          <w:tab w:val="left" w:pos="6412"/>
+          <w:tab w:val="left" w:pos="7328"/>
+          <w:tab w:val="left" w:pos="8244"/>
+          <w:tab w:val="left" w:pos="9160"/>
+          <w:tab w:val="left" w:pos="10076"/>
+          <w:tab w:val="left" w:pos="10992"/>
+          <w:tab w:val="left" w:pos="11908"/>
+          <w:tab w:val="left" w:pos="12824"/>
+          <w:tab w:val="left" w:pos="13740"/>
+          <w:tab w:val="left" w:pos="14656"/>
+        </w:tabs>
+        <w:spacing w:after="0" w:before="0" w:line="240" w:lineRule="auto"/>
+        <w:ind w:left="0" w:right="0" w:firstLine="0"/>
+        <w:jc w:val="left"/>
+        <w:rPr>
+          <w:rFonts w:ascii="Menlo" w:cs="Menlo" w:eastAsia="Menlo" w:hAnsi="Menlo"/>
+          <w:color w:val="000080"/>
+          <w:sz w:val="22"/>
+          <w:szCs w:val="22"/>
+        </w:rPr>
+      </w:pPr>
+      <w:r>
+        <w:rPr>
+          <w:rFonts w:ascii="Menlo" w:cs="Menlo" w:eastAsia="Menlo" w:hAnsi="Menlo"/>
+          <w:color w:val="000080"/>
+          <w:sz w:val="22"/>
+          <w:szCs w:val="22"/>
+          <w:rtl w:val="0"/>
+        </w:rPr>
+        <w:t xml:space="preserve">                   leftReplacement = "{";</w:t>
+      </w:r>
+    </w:p>
+    <w:p>
+      <w:pPr>
+        <w:keepNext w:val="0"/>
+        <w:keepLines w:val="0"/>
+        <w:widowControl w:val="1"/>
+        <w:pBdr>
+          <w:top w:space="0" w:sz="0" w:val="nil"/>
+          <w:left w:space="0" w:sz="0" w:val="nil"/>
+          <w:bottom w:space="0" w:sz="0" w:val="nil"/>
+          <w:right w:space="0" w:sz="0" w:val="nil"/>
+          <w:between w:space="0" w:sz="0" w:val="nil"/>
+        </w:pBdr>
+        <w:shd w:fill="ffffff" w:val="clear"/>
+        <w:tabs>
+          <w:tab w:val="left" w:pos="916"/>
+          <w:tab w:val="left" w:pos="1832"/>
+          <w:tab w:val="left" w:pos="2748"/>
+          <w:tab w:val="left" w:pos="3664"/>
+          <w:tab w:val="left" w:pos="4580"/>
+          <w:tab w:val="left" w:pos="5496"/>
+          <w:tab w:val="left" w:pos="6412"/>
+          <w:tab w:val="left" w:pos="7328"/>
+          <w:tab w:val="left" w:pos="8244"/>
+          <w:tab w:val="left" w:pos="9160"/>
+          <w:tab w:val="left" w:pos="10076"/>
+          <w:tab w:val="left" w:pos="10992"/>
+          <w:tab w:val="left" w:pos="11908"/>
+          <w:tab w:val="left" w:pos="12824"/>
+          <w:tab w:val="left" w:pos="13740"/>
+          <w:tab w:val="left" w:pos="14656"/>
+        </w:tabs>
+        <w:spacing w:after="0" w:before="0" w:line="240" w:lineRule="auto"/>
+        <w:ind w:left="0" w:right="0" w:firstLine="0"/>
+        <w:jc w:val="left"/>
+        <w:rPr>
+          <w:rFonts w:ascii="Menlo" w:cs="Menlo" w:eastAsia="Menlo" w:hAnsi="Menlo"/>
+          <w:color w:val="000080"/>
+          <w:sz w:val="22"/>
+          <w:szCs w:val="22"/>
+        </w:rPr>
+      </w:pPr>
+      <w:r>
+        <w:rPr>
+          <w:rFonts w:ascii="Menlo" w:cs="Menlo" w:eastAsia="Menlo" w:hAnsi="Menlo"/>
+          <w:color w:val="000080"/>
+          <w:sz w:val="22"/>
+          <w:szCs w:val="22"/>
+          <w:rtl w:val="0"/>
+        </w:rPr>
+        <w:t xml:space="preserve">                   rightReplacement = "}";</w:t>
+      </w:r>
+    </w:p>
+    <w:p>
+      <w:pPr>
+        <w:keepNext w:val="0"/>
+        <w:keepLines w:val="0"/>
+        <w:widowControl w:val="1"/>
+        <w:pBdr>
+          <w:top w:space="0" w:sz="0" w:val="nil"/>
+          <w:left w:space="0" w:sz="0" w:val="nil"/>
+          <w:bottom w:space="0" w:sz="0" w:val="nil"/>
+          <w:right w:space="0" w:sz="0" w:val="nil"/>
+          <w:between w:space="0" w:sz="0" w:val="nil"/>
+        </w:pBdr>
+        <w:shd w:fill="ffffff" w:val="clear"/>
+        <w:tabs>
+          <w:tab w:val="left" w:pos="916"/>
+          <w:tab w:val="left" w:pos="1832"/>
+          <w:tab w:val="left" w:pos="2748"/>
+          <w:tab w:val="left" w:pos="3664"/>
+          <w:tab w:val="left" w:pos="4580"/>
+          <w:tab w:val="left" w:pos="5496"/>
+          <w:tab w:val="left" w:pos="6412"/>
+          <w:tab w:val="left" w:pos="7328"/>
+          <w:tab w:val="left" w:pos="8244"/>
+          <w:tab w:val="left" w:pos="9160"/>
+          <w:tab w:val="left" w:pos="10076"/>
+          <w:tab w:val="left" w:pos="10992"/>
+          <w:tab w:val="left" w:pos="11908"/>
+          <w:tab w:val="left" w:pos="12824"/>
+          <w:tab w:val="left" w:pos="13740"/>
+          <w:tab w:val="left" w:pos="14656"/>
+        </w:tabs>
+        <w:spacing w:after="0" w:before="0" w:line="240" w:lineRule="auto"/>
+        <w:ind w:left="0" w:right="0" w:firstLine="0"/>
+        <w:jc w:val="left"/>
+        <w:rPr>
+          <w:rFonts w:ascii="Menlo" w:cs="Menlo" w:eastAsia="Menlo" w:hAnsi="Menlo"/>
+          <w:color w:val="000080"/>
+          <w:sz w:val="22"/>
+          <w:szCs w:val="22"/>
+        </w:rPr>
+      </w:pPr>
+      <w:r>
+        <w:rPr>
+          <w:rFonts w:ascii="Menlo" w:cs="Menlo" w:eastAsia="Menlo" w:hAnsi="Menlo"/>
+          <w:color w:val="000080"/>
+          <w:sz w:val="22"/>
+          <w:szCs w:val="22"/>
+          <w:rtl w:val="0"/>
+        </w:rPr>
+        <w:t xml:space="preserve">               } else {</w:t>
+      </w:r>
+    </w:p>
+    <w:p>
+      <w:pPr>
+        <w:keepNext w:val="0"/>
+        <w:keepLines w:val="0"/>
+        <w:widowControl w:val="1"/>
+        <w:pBdr>
+          <w:top w:space="0" w:sz="0" w:val="nil"/>
+          <w:left w:space="0" w:sz="0" w:val="nil"/>
+          <w:bottom w:space="0" w:sz="0" w:val="nil"/>
+          <w:right w:space="0" w:sz="0" w:val="nil"/>
+          <w:between w:space="0" w:sz="0" w:val="nil"/>
+        </w:pBdr>
+        <w:shd w:fill="ffffff" w:val="clear"/>
+        <w:tabs>
+          <w:tab w:val="left" w:pos="916"/>
+          <w:tab w:val="left" w:pos="1832"/>
+          <w:tab w:val="left" w:pos="2748"/>
+          <w:tab w:val="left" w:pos="3664"/>
+          <w:tab w:val="left" w:pos="4580"/>
+          <w:tab w:val="left" w:pos="5496"/>
+          <w:tab w:val="left" w:pos="6412"/>
+          <w:tab w:val="left" w:pos="7328"/>
+          <w:tab w:val="left" w:pos="8244"/>
+          <w:tab w:val="left" w:pos="9160"/>
+          <w:tab w:val="left" w:pos="10076"/>
+          <w:tab w:val="left" w:pos="10992"/>
+          <w:tab w:val="left" w:pos="11908"/>
+          <w:tab w:val="left" w:pos="12824"/>
+          <w:tab w:val="left" w:pos="13740"/>
+          <w:tab w:val="left" w:pos="14656"/>
+        </w:tabs>
+        <w:spacing w:after="0" w:before="0" w:line="240" w:lineRule="auto"/>
+        <w:ind w:left="0" w:right="0" w:firstLine="0"/>
+        <w:jc w:val="left"/>
+        <w:rPr>
+          <w:rFonts w:ascii="Menlo" w:cs="Menlo" w:eastAsia="Menlo" w:hAnsi="Menlo"/>
+          <w:color w:val="000080"/>
+          <w:sz w:val="22"/>
+          <w:szCs w:val="22"/>
+        </w:rPr>
+      </w:pPr>
+      <w:r>
+        <w:rPr>
+          <w:rFonts w:ascii="Menlo" w:cs="Menlo" w:eastAsia="Menlo" w:hAnsi="Menlo"/>
+          <w:color w:val="000080"/>
+          <w:sz w:val="22"/>
+          <w:szCs w:val="22"/>
+          <w:rtl w:val="0"/>
+        </w:rPr>
+        <w:t xml:space="preserve">                   leftReplacement = "(";</w:t>
+      </w:r>
+    </w:p>
+    <w:p>
+      <w:pPr>
+        <w:keepNext w:val="0"/>
+        <w:keepLines w:val="0"/>
+        <w:widowControl w:val="1"/>
+        <w:pBdr>
+          <w:top w:space="0" w:sz="0" w:val="nil"/>
+          <w:left w:space="0" w:sz="0" w:val="nil"/>
+          <w:bottom w:space="0" w:sz="0" w:val="nil"/>
+          <w:right w:space="0" w:sz="0" w:val="nil"/>
+          <w:between w:space="0" w:sz="0" w:val="nil"/>
+        </w:pBdr>
+        <w:shd w:fill="ffffff" w:val="clear"/>
+        <w:tabs>
+          <w:tab w:val="left" w:pos="916"/>
+          <w:tab w:val="left" w:pos="1832"/>
+          <w:tab w:val="left" w:pos="2748"/>
+          <w:tab w:val="left" w:pos="3664"/>
+          <w:tab w:val="left" w:pos="4580"/>
+          <w:tab w:val="left" w:pos="5496"/>
+          <w:tab w:val="left" w:pos="6412"/>
+          <w:tab w:val="left" w:pos="7328"/>
+          <w:tab w:val="left" w:pos="8244"/>
+          <w:tab w:val="left" w:pos="9160"/>
+          <w:tab w:val="left" w:pos="10076"/>
+          <w:tab w:val="left" w:pos="10992"/>
+          <w:tab w:val="left" w:pos="11908"/>
+          <w:tab w:val="left" w:pos="12824"/>
+          <w:tab w:val="left" w:pos="13740"/>
+          <w:tab w:val="left" w:pos="14656"/>
+        </w:tabs>
+        <w:spacing w:after="0" w:before="0" w:line="240" w:lineRule="auto"/>
+        <w:ind w:left="0" w:right="0" w:firstLine="0"/>
+        <w:jc w:val="left"/>
+        <w:rPr>
+          <w:rFonts w:ascii="Menlo" w:cs="Menlo" w:eastAsia="Menlo" w:hAnsi="Menlo"/>
+          <w:color w:val="000080"/>
+          <w:sz w:val="22"/>
+          <w:szCs w:val="22"/>
+        </w:rPr>
+      </w:pPr>
+      <w:r>
+        <w:rPr>
+          <w:rFonts w:ascii="Menlo" w:cs="Menlo" w:eastAsia="Menlo" w:hAnsi="Menlo"/>
+          <w:color w:val="000080"/>
+          <w:sz w:val="22"/>
+          <w:szCs w:val="22"/>
+          <w:rtl w:val="0"/>
+        </w:rPr>
+        <w:t xml:space="preserve">                   rightReplacement = ")";</w:t>
+      </w:r>
+    </w:p>
+    <w:p>
+      <w:pPr>
+        <w:keepNext w:val="0"/>
+        <w:keepLines w:val="0"/>
+        <w:widowControl w:val="1"/>
+        <w:pBdr>
+          <w:top w:space="0" w:sz="0" w:val="nil"/>
+          <w:left w:space="0" w:sz="0" w:val="nil"/>
+          <w:bottom w:space="0" w:sz="0" w:val="nil"/>
+          <w:right w:space="0" w:sz="0" w:val="nil"/>
+          <w:between w:space="0" w:sz="0" w:val="nil"/>
+        </w:pBdr>
+        <w:shd w:fill="ffffff" w:val="clear"/>
+        <w:tabs>
+          <w:tab w:val="left" w:pos="916"/>
+          <w:tab w:val="left" w:pos="1832"/>
+          <w:tab w:val="left" w:pos="2748"/>
+          <w:tab w:val="left" w:pos="3664"/>
+          <w:tab w:val="left" w:pos="4580"/>
+          <w:tab w:val="left" w:pos="5496"/>
+          <w:tab w:val="left" w:pos="6412"/>
+          <w:tab w:val="left" w:pos="7328"/>
+          <w:tab w:val="left" w:pos="8244"/>
+          <w:tab w:val="left" w:pos="9160"/>
+          <w:tab w:val="left" w:pos="10076"/>
+          <w:tab w:val="left" w:pos="10992"/>
+          <w:tab w:val="left" w:pos="11908"/>
+          <w:tab w:val="left" w:pos="12824"/>
+          <w:tab w:val="left" w:pos="13740"/>
+          <w:tab w:val="left" w:pos="14656"/>
+        </w:tabs>
+        <w:spacing w:after="0" w:before="0" w:line="240" w:lineRule="auto"/>
+        <w:ind w:left="0" w:right="0" w:firstLine="0"/>
+        <w:jc w:val="left"/>
+        <w:rPr>
+          <w:rFonts w:ascii="Menlo" w:cs="Menlo" w:eastAsia="Menlo" w:hAnsi="Menlo"/>
+          <w:color w:val="000080"/>
+          <w:sz w:val="22"/>
+          <w:szCs w:val="22"/>
+        </w:rPr>
+      </w:pPr>
+      <w:r>
+        <w:rPr>
+          <w:rFonts w:ascii="Menlo" w:cs="Menlo" w:eastAsia="Menlo" w:hAnsi="Menlo"/>
+          <w:color w:val="000080"/>
+          <w:sz w:val="22"/>
+          <w:szCs w:val="22"/>
+          <w:rtl w:val="0"/>
+        </w:rPr>
+        <w:t xml:space="preserve">               }</w:t>
+      </w:r>
+    </w:p>
+    <w:p>
+      <w:pPr>
+        <w:keepNext w:val="0"/>
+        <w:keepLines w:val="0"/>
+        <w:widowControl w:val="1"/>
+        <w:pBdr>
+          <w:top w:space="0" w:sz="0" w:val="nil"/>
+          <w:left w:space="0" w:sz="0" w:val="nil"/>
+          <w:bottom w:space="0" w:sz="0" w:val="nil"/>
+          <w:right w:space="0" w:sz="0" w:val="nil"/>
+          <w:between w:space="0" w:sz="0" w:val="nil"/>
+        </w:pBdr>
+        <w:shd w:fill="ffffff" w:val="clear"/>
+        <w:tabs>
+          <w:tab w:val="left" w:pos="916"/>
+          <w:tab w:val="left" w:pos="1832"/>
+          <w:tab w:val="left" w:pos="2748"/>
+          <w:tab w:val="left" w:pos="3664"/>
+          <w:tab w:val="left" w:pos="4580"/>
+          <w:tab w:val="left" w:pos="5496"/>
+          <w:tab w:val="left" w:pos="6412"/>
+          <w:tab w:val="left" w:pos="7328"/>
+          <w:tab w:val="left" w:pos="8244"/>
+          <w:tab w:val="left" w:pos="9160"/>
+          <w:tab w:val="left" w:pos="10076"/>
+          <w:tab w:val="left" w:pos="10992"/>
+          <w:tab w:val="left" w:pos="11908"/>
+          <w:tab w:val="left" w:pos="12824"/>
+          <w:tab w:val="left" w:pos="13740"/>
+          <w:tab w:val="left" w:pos="14656"/>
+        </w:tabs>
+        <w:spacing w:after="0" w:before="0" w:line="240" w:lineRule="auto"/>
+        <w:ind w:left="0" w:right="0" w:firstLine="0"/>
+        <w:jc w:val="left"/>
+        <w:rPr>
+          <w:rFonts w:ascii="Menlo" w:cs="Menlo" w:eastAsia="Menlo" w:hAnsi="Menlo"/>
+          <w:color w:val="000080"/>
+          <w:sz w:val="22"/>
+          <w:szCs w:val="22"/>
+        </w:rPr>
+      </w:pPr>
+      <w:r>
+        <w:rPr>
+          <w:rFonts w:ascii="Menlo" w:cs="Menlo" w:eastAsia="Menlo" w:hAnsi="Menlo"/>
+          <w:color w:val="000080"/>
+          <w:sz w:val="22"/>
+          <w:szCs w:val="22"/>
+          <w:rtl w:val="0"/>
+        </w:rPr>
+        <w:t xml:space="preserve">               incomeMessage = incomeMessage.substring(1);</w:t>
+      </w:r>
+    </w:p>
+    <w:p>
+      <w:pPr>
+        <w:keepNext w:val="0"/>
+        <w:keepLines w:val="0"/>
+        <w:widowControl w:val="1"/>
+        <w:pBdr>
+          <w:top w:space="0" w:sz="0" w:val="nil"/>
+          <w:left w:space="0" w:sz="0" w:val="nil"/>
+          <w:bottom w:space="0" w:sz="0" w:val="nil"/>
+          <w:right w:space="0" w:sz="0" w:val="nil"/>
+          <w:between w:space="0" w:sz="0" w:val="nil"/>
+        </w:pBdr>
+        <w:shd w:fill="ffffff" w:val="clear"/>
+        <w:tabs>
+          <w:tab w:val="left" w:pos="916"/>
+          <w:tab w:val="left" w:pos="1832"/>
+          <w:tab w:val="left" w:pos="2748"/>
+          <w:tab w:val="left" w:pos="3664"/>
+          <w:tab w:val="left" w:pos="4580"/>
+          <w:tab w:val="left" w:pos="5496"/>
+          <w:tab w:val="left" w:pos="6412"/>
+          <w:tab w:val="left" w:pos="7328"/>
+          <w:tab w:val="left" w:pos="8244"/>
+          <w:tab w:val="left" w:pos="9160"/>
+          <w:tab w:val="left" w:pos="10076"/>
+          <w:tab w:val="left" w:pos="10992"/>
+          <w:tab w:val="left" w:pos="11908"/>
+          <w:tab w:val="left" w:pos="12824"/>
+          <w:tab w:val="left" w:pos="13740"/>
+          <w:tab w:val="left" w:pos="14656"/>
+        </w:tabs>
+        <w:spacing w:after="0" w:before="0" w:line="240" w:lineRule="auto"/>
+        <w:ind w:left="0" w:right="0" w:firstLine="0"/>
+        <w:jc w:val="left"/>
+        <w:rPr>
+          <w:rFonts w:ascii="Menlo" w:cs="Menlo" w:eastAsia="Menlo" w:hAnsi="Menlo"/>
+          <w:color w:val="000080"/>
+          <w:sz w:val="22"/>
+          <w:szCs w:val="22"/>
+        </w:rPr>
+      </w:pPr>
+      <w:r>
+        <w:rPr>
+          <w:rFonts w:ascii="Menlo" w:cs="Menlo" w:eastAsia="Menlo" w:hAnsi="Menlo"/>
+          <w:color w:val="000080"/>
+          <w:sz w:val="22"/>
+          <w:szCs w:val="22"/>
+          <w:rtl w:val="0"/>
+        </w:rPr>
+        <w:t xml:space="preserve">               incomeMessage = incomeMessage.replaceAll("\\[", leftReplacement).replaceAll("\\]", rightReplacement)</w:t>
+      </w:r>
+    </w:p>
+    <w:p>
+      <w:pPr>
+        <w:keepNext w:val="0"/>
+        <w:keepLines w:val="0"/>
+        <w:widowControl w:val="1"/>
+        <w:pBdr>
+          <w:top w:space="0" w:sz="0" w:val="nil"/>
+          <w:left w:space="0" w:sz="0" w:val="nil"/>
+          <w:bottom w:space="0" w:sz="0" w:val="nil"/>
+          <w:right w:space="0" w:sz="0" w:val="nil"/>
+          <w:between w:space="0" w:sz="0" w:val="nil"/>
+        </w:pBdr>
+        <w:shd w:fill="ffffff" w:val="clear"/>
+        <w:tabs>
+          <w:tab w:val="left" w:pos="916"/>
+          <w:tab w:val="left" w:pos="1832"/>
+          <w:tab w:val="left" w:pos="2748"/>
+          <w:tab w:val="left" w:pos="3664"/>
+          <w:tab w:val="left" w:pos="4580"/>
+          <w:tab w:val="left" w:pos="5496"/>
+          <w:tab w:val="left" w:pos="6412"/>
+          <w:tab w:val="left" w:pos="7328"/>
+          <w:tab w:val="left" w:pos="8244"/>
+          <w:tab w:val="left" w:pos="9160"/>
+          <w:tab w:val="left" w:pos="10076"/>
+          <w:tab w:val="left" w:pos="10992"/>
+          <w:tab w:val="left" w:pos="11908"/>
+          <w:tab w:val="left" w:pos="12824"/>
+          <w:tab w:val="left" w:pos="13740"/>
+          <w:tab w:val="left" w:pos="14656"/>
+        </w:tabs>
+        <w:spacing w:after="0" w:before="0" w:line="240" w:lineRule="auto"/>
+        <w:ind w:left="0" w:right="0" w:firstLine="0"/>
+        <w:jc w:val="left"/>
+        <w:rPr>
+          <w:rFonts w:ascii="Menlo" w:cs="Menlo" w:eastAsia="Menlo" w:hAnsi="Menlo"/>
+          <w:color w:val="000080"/>
+          <w:sz w:val="22"/>
+          <w:szCs w:val="22"/>
+        </w:rPr>
+      </w:pPr>
+      <w:r>
+        <w:rPr>
+          <w:rFonts w:ascii="Menlo" w:cs="Menlo" w:eastAsia="Menlo" w:hAnsi="Menlo"/>
+          <w:color w:val="000080"/>
+          <w:sz w:val="22"/>
+          <w:szCs w:val="22"/>
+          <w:rtl w:val="0"/>
+        </w:rPr>
+        <w:t xml:space="preserve">                                           .replaceAll("\\{", leftReplacement).replaceAll("\\}", rightReplacement);</w:t>
       </w:r>
     </w:p>
     <w:p>
@@ -5329,7 +6473,27 @@
           <w:szCs w:val="22"/>
           <w:rtl w:val="0"/>
         </w:rPr>
-        <w:t xml:space="preserve">                * create a new {@link SocketServer} object for each connection</w:t>
+        <w:t xml:space="preserve">                * create a new {</w:t>
+      </w:r>
+      <w:r>
+        <w:rPr>
+          <w:rFonts w:ascii="Menlo" w:cs="Menlo" w:eastAsia="Menlo" w:hAnsi="Menlo"/>
+          <w:color w:val="000080"/>
+          <w:sz w:val="22"/>
+          <w:szCs w:val="22"/>
+          <w:rtl w:val="0"/>
+        </w:rPr>
+        <w:t xml:space="preserve">@link </w:t>
+      </w:r>
+      <w:r>
+        <w:rPr>
+          <w:rFonts w:ascii="Menlo" w:cs="Menlo" w:eastAsia="Menlo" w:hAnsi="Menlo"/>
+          <w:color w:val="000080"/>
+          <w:sz w:val="22"/>
+          <w:szCs w:val="22"/>
+          <w:rtl w:val="0"/>
+        </w:rPr>
+        <w:t xml:space="preserve">SocketServer} object for each connection</w:t>
       </w:r>
     </w:p>
     <w:p>
@@ -6178,9 +7342,10 @@
         <w:jc w:val="left"/>
         <w:rPr>
           <w:rFonts w:ascii="Menlo" w:cs="Menlo" w:eastAsia="Menlo" w:hAnsi="Menlo"/>
-          <w:color w:val="000080"/>
-          <w:sz w:val="22"/>
-          <w:szCs w:val="22"/>
+          <w:color w:val="a9b7c6"/>
+          <w:sz w:val="22"/>
+          <w:szCs w:val="22"/>
+          <w:shd w:fill="2b2b2b" w:val="clear"/>
         </w:rPr>
       </w:pPr>
       <w:r>
@@ -6192,6 +7357,58 @@
           <w:rtl w:val="0"/>
         </w:rPr>
         <w:t xml:space="preserve">}</w:t>
+      </w:r>
+      <w:r>
+        <w:rPr>
+          <w:rtl w:val="0"/>
+        </w:rPr>
+      </w:r>
+    </w:p>
+    <w:p>
+      <w:pPr>
+        <w:keepNext w:val="0"/>
+        <w:keepLines w:val="0"/>
+        <w:widowControl w:val="1"/>
+        <w:pBdr>
+          <w:top w:space="0" w:sz="0" w:val="nil"/>
+          <w:left w:space="0" w:sz="0" w:val="nil"/>
+          <w:bottom w:space="0" w:sz="0" w:val="nil"/>
+          <w:right w:space="0" w:sz="0" w:val="nil"/>
+          <w:between w:space="0" w:sz="0" w:val="nil"/>
+        </w:pBdr>
+        <w:shd w:fill="ffffff" w:val="clear"/>
+        <w:tabs>
+          <w:tab w:val="left" w:pos="916"/>
+          <w:tab w:val="left" w:pos="1832"/>
+          <w:tab w:val="left" w:pos="2748"/>
+          <w:tab w:val="left" w:pos="3664"/>
+          <w:tab w:val="left" w:pos="4580"/>
+          <w:tab w:val="left" w:pos="5496"/>
+          <w:tab w:val="left" w:pos="6412"/>
+          <w:tab w:val="left" w:pos="7328"/>
+          <w:tab w:val="left" w:pos="8244"/>
+          <w:tab w:val="left" w:pos="9160"/>
+          <w:tab w:val="left" w:pos="10076"/>
+          <w:tab w:val="left" w:pos="10992"/>
+          <w:tab w:val="left" w:pos="11908"/>
+          <w:tab w:val="left" w:pos="12824"/>
+          <w:tab w:val="left" w:pos="13740"/>
+          <w:tab w:val="left" w:pos="14656"/>
+        </w:tabs>
+        <w:spacing w:after="0" w:before="0" w:line="240" w:lineRule="auto"/>
+        <w:ind w:left="0" w:right="0" w:firstLine="0"/>
+        <w:jc w:val="left"/>
+        <w:rPr>
+          <w:rFonts w:ascii="Menlo" w:cs="Menlo" w:eastAsia="Menlo" w:hAnsi="Menlo"/>
+          <w:color w:val="000080"/>
+          <w:sz w:val="22"/>
+          <w:szCs w:val="22"/>
+        </w:rPr>
+      </w:pPr>
+      <w:r>
+        <w:rPr>
+          <w:rtl w:val="0"/>
+        </w:rPr>
       </w:r>
     </w:p>
     <w:p>
@@ -6882,7 +8099,7 @@
           <w:szCs w:val="22"/>
           <w:rtl w:val="0"/>
         </w:rPr>
-        <w:t xml:space="preserve">       int port = 8081;</w:t>
+        <w:t xml:space="preserve">       int port = 8083;</w:t>
       </w:r>
     </w:p>
     <w:p>
@@ -7662,7 +8879,7 @@
           <w:szCs w:val="22"/>
           <w:rtl w:val="0"/>
         </w:rPr>
-        <w:t xml:space="preserve">               echoSocket = new Socket(serverHostname, 8081);</w:t>
+        <w:t xml:space="preserve">               echoSocket = new Socket(serverHostname, 8083);</w:t>
       </w:r>
     </w:p>
     <w:p>
@@ -8319,7 +9536,27 @@
           <w:szCs w:val="22"/>
           <w:rtl w:val="0"/>
         </w:rPr>
-        <w:t xml:space="preserve">/** {@link UnknownHost} object used to read from console */</w:t>
+        <w:t xml:space="preserve">/** {</w:t>
+      </w:r>
+      <w:r>
+        <w:rPr>
+          <w:rFonts w:ascii="Menlo" w:cs="Menlo" w:eastAsia="Menlo" w:hAnsi="Menlo"/>
+          <w:color w:val="000080"/>
+          <w:sz w:val="22"/>
+          <w:szCs w:val="22"/>
+          <w:rtl w:val="0"/>
+        </w:rPr>
+        <w:t xml:space="preserve">@link </w:t>
+      </w:r>
+      <w:r>
+        <w:rPr>
+          <w:rFonts w:ascii="Menlo" w:cs="Menlo" w:eastAsia="Menlo" w:hAnsi="Menlo"/>
+          <w:color w:val="000080"/>
+          <w:sz w:val="22"/>
+          <w:szCs w:val="22"/>
+          <w:rtl w:val="0"/>
+        </w:rPr>
+        <w:t xml:space="preserve">UnknownHost} object used to read from console */</w:t>
       </w:r>
     </w:p>
     <w:p>
@@ -8500,7 +9737,309 @@
           <w:szCs w:val="22"/>
           <w:rtl w:val="0"/>
         </w:rPr>
-        <w:t xml:space="preserve">           System.</w:t>
+        <w:t xml:space="preserve">           int messageCount = 0;</w:t>
+      </w:r>
+    </w:p>
+    <w:p>
+      <w:pPr>
+        <w:keepNext w:val="0"/>
+        <w:keepLines w:val="0"/>
+        <w:widowControl w:val="1"/>
+        <w:pBdr>
+          <w:top w:space="0" w:sz="0" w:val="nil"/>
+          <w:left w:space="0" w:sz="0" w:val="nil"/>
+          <w:bottom w:space="0" w:sz="0" w:val="nil"/>
+          <w:right w:space="0" w:sz="0" w:val="nil"/>
+          <w:between w:space="0" w:sz="0" w:val="nil"/>
+        </w:pBdr>
+        <w:shd w:fill="ffffff" w:val="clear"/>
+        <w:tabs>
+          <w:tab w:val="left" w:pos="916"/>
+          <w:tab w:val="left" w:pos="1832"/>
+          <w:tab w:val="left" w:pos="2748"/>
+          <w:tab w:val="left" w:pos="3664"/>
+          <w:tab w:val="left" w:pos="4580"/>
+          <w:tab w:val="left" w:pos="5496"/>
+          <w:tab w:val="left" w:pos="6412"/>
+          <w:tab w:val="left" w:pos="7328"/>
+          <w:tab w:val="left" w:pos="8244"/>
+          <w:tab w:val="left" w:pos="9160"/>
+          <w:tab w:val="left" w:pos="10076"/>
+          <w:tab w:val="left" w:pos="10992"/>
+          <w:tab w:val="left" w:pos="11908"/>
+          <w:tab w:val="left" w:pos="12824"/>
+          <w:tab w:val="left" w:pos="13740"/>
+          <w:tab w:val="left" w:pos="14656"/>
+        </w:tabs>
+        <w:spacing w:after="0" w:before="0" w:line="240" w:lineRule="auto"/>
+        <w:ind w:left="0" w:right="0" w:firstLine="0"/>
+        <w:jc w:val="left"/>
+        <w:rPr>
+          <w:rFonts w:ascii="Menlo" w:cs="Menlo" w:eastAsia="Menlo" w:hAnsi="Menlo"/>
+          <w:color w:val="000080"/>
+          <w:sz w:val="22"/>
+          <w:szCs w:val="22"/>
+        </w:rPr>
+      </w:pPr>
+      <w:r>
+        <w:rPr>
+          <w:rtl w:val="0"/>
+        </w:rPr>
+      </w:r>
+    </w:p>
+    <w:p>
+      <w:pPr>
+        <w:keepNext w:val="0"/>
+        <w:keepLines w:val="0"/>
+        <w:widowControl w:val="1"/>
+        <w:pBdr>
+          <w:top w:space="0" w:sz="0" w:val="nil"/>
+          <w:left w:space="0" w:sz="0" w:val="nil"/>
+          <w:bottom w:space="0" w:sz="0" w:val="nil"/>
+          <w:right w:space="0" w:sz="0" w:val="nil"/>
+          <w:between w:space="0" w:sz="0" w:val="nil"/>
+        </w:pBdr>
+        <w:shd w:fill="ffffff" w:val="clear"/>
+        <w:tabs>
+          <w:tab w:val="left" w:pos="916"/>
+          <w:tab w:val="left" w:pos="1832"/>
+          <w:tab w:val="left" w:pos="2748"/>
+          <w:tab w:val="left" w:pos="3664"/>
+          <w:tab w:val="left" w:pos="4580"/>
+          <w:tab w:val="left" w:pos="5496"/>
+          <w:tab w:val="left" w:pos="6412"/>
+          <w:tab w:val="left" w:pos="7328"/>
+          <w:tab w:val="left" w:pos="8244"/>
+          <w:tab w:val="left" w:pos="9160"/>
+          <w:tab w:val="left" w:pos="10076"/>
+          <w:tab w:val="left" w:pos="10992"/>
+          <w:tab w:val="left" w:pos="11908"/>
+          <w:tab w:val="left" w:pos="12824"/>
+          <w:tab w:val="left" w:pos="13740"/>
+          <w:tab w:val="left" w:pos="14656"/>
+        </w:tabs>
+        <w:spacing w:after="0" w:before="0" w:line="240" w:lineRule="auto"/>
+        <w:ind w:left="0" w:right="0" w:firstLine="0"/>
+        <w:jc w:val="left"/>
+        <w:rPr>
+          <w:rFonts w:ascii="Menlo" w:cs="Menlo" w:eastAsia="Menlo" w:hAnsi="Menlo"/>
+          <w:color w:val="000080"/>
+          <w:sz w:val="22"/>
+          <w:szCs w:val="22"/>
+        </w:rPr>
+      </w:pPr>
+      <w:r>
+        <w:rPr>
+          <w:rFonts w:ascii="Menlo" w:cs="Menlo" w:eastAsia="Menlo" w:hAnsi="Menlo"/>
+          <w:color w:val="000080"/>
+          <w:sz w:val="22"/>
+          <w:szCs w:val="22"/>
+          <w:rtl w:val="0"/>
+        </w:rPr>
+        <w:t xml:space="preserve">           while (true) {</w:t>
+      </w:r>
+    </w:p>
+    <w:p>
+      <w:pPr>
+        <w:keepNext w:val="0"/>
+        <w:keepLines w:val="0"/>
+        <w:widowControl w:val="1"/>
+        <w:pBdr>
+          <w:top w:space="0" w:sz="0" w:val="nil"/>
+          <w:left w:space="0" w:sz="0" w:val="nil"/>
+          <w:bottom w:space="0" w:sz="0" w:val="nil"/>
+          <w:right w:space="0" w:sz="0" w:val="nil"/>
+          <w:between w:space="0" w:sz="0" w:val="nil"/>
+        </w:pBdr>
+        <w:shd w:fill="ffffff" w:val="clear"/>
+        <w:tabs>
+          <w:tab w:val="left" w:pos="916"/>
+          <w:tab w:val="left" w:pos="1832"/>
+          <w:tab w:val="left" w:pos="2748"/>
+          <w:tab w:val="left" w:pos="3664"/>
+          <w:tab w:val="left" w:pos="4580"/>
+          <w:tab w:val="left" w:pos="5496"/>
+          <w:tab w:val="left" w:pos="6412"/>
+          <w:tab w:val="left" w:pos="7328"/>
+          <w:tab w:val="left" w:pos="8244"/>
+          <w:tab w:val="left" w:pos="9160"/>
+          <w:tab w:val="left" w:pos="10076"/>
+          <w:tab w:val="left" w:pos="10992"/>
+          <w:tab w:val="left" w:pos="11908"/>
+          <w:tab w:val="left" w:pos="12824"/>
+          <w:tab w:val="left" w:pos="13740"/>
+          <w:tab w:val="left" w:pos="14656"/>
+        </w:tabs>
+        <w:spacing w:after="0" w:before="0" w:line="240" w:lineRule="auto"/>
+        <w:ind w:left="0" w:right="0" w:firstLine="0"/>
+        <w:jc w:val="left"/>
+        <w:rPr>
+          <w:rFonts w:ascii="Menlo" w:cs="Menlo" w:eastAsia="Menlo" w:hAnsi="Menlo"/>
+          <w:color w:val="000080"/>
+          <w:sz w:val="22"/>
+          <w:szCs w:val="22"/>
+        </w:rPr>
+      </w:pPr>
+      <w:r>
+        <w:rPr>
+          <w:rFonts w:ascii="Menlo" w:cs="Menlo" w:eastAsia="Menlo" w:hAnsi="Menlo"/>
+          <w:color w:val="000080"/>
+          <w:sz w:val="22"/>
+          <w:szCs w:val="22"/>
+          <w:rtl w:val="0"/>
+        </w:rPr>
+        <w:t xml:space="preserve">               String ClientMessage;</w:t>
+      </w:r>
+    </w:p>
+    <w:p>
+      <w:pPr>
+        <w:keepNext w:val="0"/>
+        <w:keepLines w:val="0"/>
+        <w:widowControl w:val="1"/>
+        <w:pBdr>
+          <w:top w:space="0" w:sz="0" w:val="nil"/>
+          <w:left w:space="0" w:sz="0" w:val="nil"/>
+          <w:bottom w:space="0" w:sz="0" w:val="nil"/>
+          <w:right w:space="0" w:sz="0" w:val="nil"/>
+          <w:between w:space="0" w:sz="0" w:val="nil"/>
+        </w:pBdr>
+        <w:shd w:fill="ffffff" w:val="clear"/>
+        <w:tabs>
+          <w:tab w:val="left" w:pos="916"/>
+          <w:tab w:val="left" w:pos="1832"/>
+          <w:tab w:val="left" w:pos="2748"/>
+          <w:tab w:val="left" w:pos="3664"/>
+          <w:tab w:val="left" w:pos="4580"/>
+          <w:tab w:val="left" w:pos="5496"/>
+          <w:tab w:val="left" w:pos="6412"/>
+          <w:tab w:val="left" w:pos="7328"/>
+          <w:tab w:val="left" w:pos="8244"/>
+          <w:tab w:val="left" w:pos="9160"/>
+          <w:tab w:val="left" w:pos="10076"/>
+          <w:tab w:val="left" w:pos="10992"/>
+          <w:tab w:val="left" w:pos="11908"/>
+          <w:tab w:val="left" w:pos="12824"/>
+          <w:tab w:val="left" w:pos="13740"/>
+          <w:tab w:val="left" w:pos="14656"/>
+        </w:tabs>
+        <w:spacing w:after="0" w:before="0" w:line="240" w:lineRule="auto"/>
+        <w:ind w:left="0" w:right="0" w:firstLine="0"/>
+        <w:jc w:val="left"/>
+        <w:rPr>
+          <w:rFonts w:ascii="Menlo" w:cs="Menlo" w:eastAsia="Menlo" w:hAnsi="Menlo"/>
+          <w:color w:val="000080"/>
+          <w:sz w:val="22"/>
+          <w:szCs w:val="22"/>
+        </w:rPr>
+      </w:pPr>
+      <w:r>
+        <w:rPr>
+          <w:rFonts w:ascii="Menlo" w:cs="Menlo" w:eastAsia="Menlo" w:hAnsi="Menlo"/>
+          <w:color w:val="000080"/>
+          <w:sz w:val="22"/>
+          <w:szCs w:val="22"/>
+          <w:rtl w:val="0"/>
+        </w:rPr>
+        <w:t xml:space="preserve">               String swapper;</w:t>
+      </w:r>
+    </w:p>
+    <w:p>
+      <w:pPr>
+        <w:keepNext w:val="0"/>
+        <w:keepLines w:val="0"/>
+        <w:widowControl w:val="1"/>
+        <w:pBdr>
+          <w:top w:space="0" w:sz="0" w:val="nil"/>
+          <w:left w:space="0" w:sz="0" w:val="nil"/>
+          <w:bottom w:space="0" w:sz="0" w:val="nil"/>
+          <w:right w:space="0" w:sz="0" w:val="nil"/>
+          <w:between w:space="0" w:sz="0" w:val="nil"/>
+        </w:pBdr>
+        <w:shd w:fill="ffffff" w:val="clear"/>
+        <w:tabs>
+          <w:tab w:val="left" w:pos="916"/>
+          <w:tab w:val="left" w:pos="1832"/>
+          <w:tab w:val="left" w:pos="2748"/>
+          <w:tab w:val="left" w:pos="3664"/>
+          <w:tab w:val="left" w:pos="4580"/>
+          <w:tab w:val="left" w:pos="5496"/>
+          <w:tab w:val="left" w:pos="6412"/>
+          <w:tab w:val="left" w:pos="7328"/>
+          <w:tab w:val="left" w:pos="8244"/>
+          <w:tab w:val="left" w:pos="9160"/>
+          <w:tab w:val="left" w:pos="10076"/>
+          <w:tab w:val="left" w:pos="10992"/>
+          <w:tab w:val="left" w:pos="11908"/>
+          <w:tab w:val="left" w:pos="12824"/>
+          <w:tab w:val="left" w:pos="13740"/>
+          <w:tab w:val="left" w:pos="14656"/>
+        </w:tabs>
+        <w:spacing w:after="0" w:before="0" w:line="240" w:lineRule="auto"/>
+        <w:ind w:left="0" w:right="0" w:firstLine="0"/>
+        <w:jc w:val="left"/>
+        <w:rPr>
+          <w:rFonts w:ascii="Menlo" w:cs="Menlo" w:eastAsia="Menlo" w:hAnsi="Menlo"/>
+          <w:color w:val="000080"/>
+          <w:sz w:val="22"/>
+          <w:szCs w:val="22"/>
+        </w:rPr>
+      </w:pPr>
+      <w:r>
+        <w:rPr>
+          <w:rtl w:val="0"/>
+        </w:rPr>
+      </w:r>
+    </w:p>
+    <w:p>
+      <w:pPr>
+        <w:keepNext w:val="0"/>
+        <w:keepLines w:val="0"/>
+        <w:widowControl w:val="1"/>
+        <w:pBdr>
+          <w:top w:space="0" w:sz="0" w:val="nil"/>
+          <w:left w:space="0" w:sz="0" w:val="nil"/>
+          <w:bottom w:space="0" w:sz="0" w:val="nil"/>
+          <w:right w:space="0" w:sz="0" w:val="nil"/>
+          <w:between w:space="0" w:sz="0" w:val="nil"/>
+        </w:pBdr>
+        <w:shd w:fill="ffffff" w:val="clear"/>
+        <w:tabs>
+          <w:tab w:val="left" w:pos="916"/>
+          <w:tab w:val="left" w:pos="1832"/>
+          <w:tab w:val="left" w:pos="2748"/>
+          <w:tab w:val="left" w:pos="3664"/>
+          <w:tab w:val="left" w:pos="4580"/>
+          <w:tab w:val="left" w:pos="5496"/>
+          <w:tab w:val="left" w:pos="6412"/>
+          <w:tab w:val="left" w:pos="7328"/>
+          <w:tab w:val="left" w:pos="8244"/>
+          <w:tab w:val="left" w:pos="9160"/>
+          <w:tab w:val="left" w:pos="10076"/>
+          <w:tab w:val="left" w:pos="10992"/>
+          <w:tab w:val="left" w:pos="11908"/>
+          <w:tab w:val="left" w:pos="12824"/>
+          <w:tab w:val="left" w:pos="13740"/>
+          <w:tab w:val="left" w:pos="14656"/>
+        </w:tabs>
+        <w:spacing w:after="0" w:before="0" w:line="240" w:lineRule="auto"/>
+        <w:ind w:left="0" w:right="0" w:firstLine="0"/>
+        <w:jc w:val="left"/>
+        <w:rPr>
+          <w:rFonts w:ascii="Menlo" w:cs="Menlo" w:eastAsia="Menlo" w:hAnsi="Menlo"/>
+          <w:color w:val="000080"/>
+          <w:sz w:val="22"/>
+          <w:szCs w:val="22"/>
+        </w:rPr>
+      </w:pPr>
+      <w:r>
+        <w:rPr>
+          <w:rFonts w:ascii="Menlo" w:cs="Menlo" w:eastAsia="Menlo" w:hAnsi="Menlo"/>
+          <w:color w:val="000080"/>
+          <w:sz w:val="22"/>
+          <w:szCs w:val="22"/>
+          <w:rtl w:val="0"/>
+        </w:rPr>
+        <w:t xml:space="preserve">               System.</w:t>
       </w:r>
       <w:r>
         <w:rPr>
@@ -8520,59 +10059,287 @@
           <w:szCs w:val="22"/>
           <w:rtl w:val="0"/>
         </w:rPr>
-        <w:t xml:space="preserve">.println("Write q for exit");</w:t>
-      </w:r>
-    </w:p>
-    <w:p>
-      <w:pPr>
-        <w:keepNext w:val="0"/>
-        <w:keepLines w:val="0"/>
-        <w:widowControl w:val="1"/>
-        <w:pBdr>
-          <w:top w:space="0" w:sz="0" w:val="nil"/>
-          <w:left w:space="0" w:sz="0" w:val="nil"/>
-          <w:bottom w:space="0" w:sz="0" w:val="nil"/>
-          <w:right w:space="0" w:sz="0" w:val="nil"/>
-          <w:between w:space="0" w:sz="0" w:val="nil"/>
-        </w:pBdr>
-        <w:shd w:fill="ffffff" w:val="clear"/>
-        <w:tabs>
-          <w:tab w:val="left" w:pos="916"/>
-          <w:tab w:val="left" w:pos="1832"/>
-          <w:tab w:val="left" w:pos="2748"/>
-          <w:tab w:val="left" w:pos="3664"/>
-          <w:tab w:val="left" w:pos="4580"/>
-          <w:tab w:val="left" w:pos="5496"/>
-          <w:tab w:val="left" w:pos="6412"/>
-          <w:tab w:val="left" w:pos="7328"/>
-          <w:tab w:val="left" w:pos="8244"/>
-          <w:tab w:val="left" w:pos="9160"/>
-          <w:tab w:val="left" w:pos="10076"/>
-          <w:tab w:val="left" w:pos="10992"/>
-          <w:tab w:val="left" w:pos="11908"/>
-          <w:tab w:val="left" w:pos="12824"/>
-          <w:tab w:val="left" w:pos="13740"/>
-          <w:tab w:val="left" w:pos="14656"/>
-        </w:tabs>
-        <w:spacing w:after="0" w:before="0" w:line="240" w:lineRule="auto"/>
-        <w:ind w:left="0" w:right="0" w:firstLine="0"/>
-        <w:jc w:val="left"/>
-        <w:rPr>
-          <w:rFonts w:ascii="Menlo" w:cs="Menlo" w:eastAsia="Menlo" w:hAnsi="Menlo"/>
-          <w:color w:val="000080"/>
-          <w:sz w:val="22"/>
-          <w:szCs w:val="22"/>
-        </w:rPr>
-      </w:pPr>
-      <w:r>
-        <w:rPr>
-          <w:rFonts w:ascii="Menlo" w:cs="Menlo" w:eastAsia="Menlo" w:hAnsi="Menlo"/>
-          <w:color w:val="000080"/>
-          <w:sz w:val="22"/>
-          <w:szCs w:val="22"/>
-          <w:rtl w:val="0"/>
-        </w:rPr>
-        <w:t xml:space="preserve">           while (true) {</w:t>
+        <w:t xml:space="preserve">.println("Write 1 to replace with (), or 2 to replace with {}, or q for exit");</w:t>
+      </w:r>
+    </w:p>
+    <w:p>
+      <w:pPr>
+        <w:keepNext w:val="0"/>
+        <w:keepLines w:val="0"/>
+        <w:widowControl w:val="1"/>
+        <w:pBdr>
+          <w:top w:space="0" w:sz="0" w:val="nil"/>
+          <w:left w:space="0" w:sz="0" w:val="nil"/>
+          <w:bottom w:space="0" w:sz="0" w:val="nil"/>
+          <w:right w:space="0" w:sz="0" w:val="nil"/>
+          <w:between w:space="0" w:sz="0" w:val="nil"/>
+        </w:pBdr>
+        <w:shd w:fill="ffffff" w:val="clear"/>
+        <w:tabs>
+          <w:tab w:val="left" w:pos="916"/>
+          <w:tab w:val="left" w:pos="1832"/>
+          <w:tab w:val="left" w:pos="2748"/>
+          <w:tab w:val="left" w:pos="3664"/>
+          <w:tab w:val="left" w:pos="4580"/>
+          <w:tab w:val="left" w:pos="5496"/>
+          <w:tab w:val="left" w:pos="6412"/>
+          <w:tab w:val="left" w:pos="7328"/>
+          <w:tab w:val="left" w:pos="8244"/>
+          <w:tab w:val="left" w:pos="9160"/>
+          <w:tab w:val="left" w:pos="10076"/>
+          <w:tab w:val="left" w:pos="10992"/>
+          <w:tab w:val="left" w:pos="11908"/>
+          <w:tab w:val="left" w:pos="12824"/>
+          <w:tab w:val="left" w:pos="13740"/>
+          <w:tab w:val="left" w:pos="14656"/>
+        </w:tabs>
+        <w:spacing w:after="0" w:before="0" w:line="240" w:lineRule="auto"/>
+        <w:ind w:left="0" w:right="0" w:firstLine="0"/>
+        <w:jc w:val="left"/>
+        <w:rPr>
+          <w:rFonts w:ascii="Menlo" w:cs="Menlo" w:eastAsia="Menlo" w:hAnsi="Menlo"/>
+          <w:color w:val="000080"/>
+          <w:sz w:val="22"/>
+          <w:szCs w:val="22"/>
+        </w:rPr>
+      </w:pPr>
+      <w:r>
+        <w:rPr>
+          <w:rFonts w:ascii="Menlo" w:cs="Menlo" w:eastAsia="Menlo" w:hAnsi="Menlo"/>
+          <w:color w:val="000080"/>
+          <w:sz w:val="22"/>
+          <w:szCs w:val="22"/>
+          <w:rtl w:val="0"/>
+        </w:rPr>
+        <w:t xml:space="preserve">               swapper = stdIn.readLine();</w:t>
+      </w:r>
+    </w:p>
+    <w:p>
+      <w:pPr>
+        <w:keepNext w:val="0"/>
+        <w:keepLines w:val="0"/>
+        <w:widowControl w:val="1"/>
+        <w:pBdr>
+          <w:top w:space="0" w:sz="0" w:val="nil"/>
+          <w:left w:space="0" w:sz="0" w:val="nil"/>
+          <w:bottom w:space="0" w:sz="0" w:val="nil"/>
+          <w:right w:space="0" w:sz="0" w:val="nil"/>
+          <w:between w:space="0" w:sz="0" w:val="nil"/>
+        </w:pBdr>
+        <w:shd w:fill="ffffff" w:val="clear"/>
+        <w:tabs>
+          <w:tab w:val="left" w:pos="916"/>
+          <w:tab w:val="left" w:pos="1832"/>
+          <w:tab w:val="left" w:pos="2748"/>
+          <w:tab w:val="left" w:pos="3664"/>
+          <w:tab w:val="left" w:pos="4580"/>
+          <w:tab w:val="left" w:pos="5496"/>
+          <w:tab w:val="left" w:pos="6412"/>
+          <w:tab w:val="left" w:pos="7328"/>
+          <w:tab w:val="left" w:pos="8244"/>
+          <w:tab w:val="left" w:pos="9160"/>
+          <w:tab w:val="left" w:pos="10076"/>
+          <w:tab w:val="left" w:pos="10992"/>
+          <w:tab w:val="left" w:pos="11908"/>
+          <w:tab w:val="left" w:pos="12824"/>
+          <w:tab w:val="left" w:pos="13740"/>
+          <w:tab w:val="left" w:pos="14656"/>
+        </w:tabs>
+        <w:spacing w:after="0" w:before="0" w:line="240" w:lineRule="auto"/>
+        <w:ind w:left="0" w:right="0" w:firstLine="0"/>
+        <w:jc w:val="left"/>
+        <w:rPr>
+          <w:rFonts w:ascii="Menlo" w:cs="Menlo" w:eastAsia="Menlo" w:hAnsi="Menlo"/>
+          <w:color w:val="000080"/>
+          <w:sz w:val="22"/>
+          <w:szCs w:val="22"/>
+        </w:rPr>
+      </w:pPr>
+      <w:r>
+        <w:rPr>
+          <w:rFonts w:ascii="Menlo" w:cs="Menlo" w:eastAsia="Menlo" w:hAnsi="Menlo"/>
+          <w:color w:val="000080"/>
+          <w:sz w:val="22"/>
+          <w:szCs w:val="22"/>
+          <w:rtl w:val="0"/>
+        </w:rPr>
+        <w:t xml:space="preserve">               </w:t>
+      </w:r>
+      <w:r>
+        <w:rPr>
+          <w:rFonts w:ascii="Menlo" w:cs="Menlo" w:eastAsia="Menlo" w:hAnsi="Menlo"/>
+          <w:color w:val="000080"/>
+          <w:sz w:val="22"/>
+          <w:szCs w:val="22"/>
+          <w:rtl w:val="0"/>
+        </w:rPr>
+        <w:t xml:space="preserve">/** Exit on 'q' char sent */</w:t>
+      </w:r>
+    </w:p>
+    <w:p>
+      <w:pPr>
+        <w:keepNext w:val="0"/>
+        <w:keepLines w:val="0"/>
+        <w:widowControl w:val="1"/>
+        <w:pBdr>
+          <w:top w:space="0" w:sz="0" w:val="nil"/>
+          <w:left w:space="0" w:sz="0" w:val="nil"/>
+          <w:bottom w:space="0" w:sz="0" w:val="nil"/>
+          <w:right w:space="0" w:sz="0" w:val="nil"/>
+          <w:between w:space="0" w:sz="0" w:val="nil"/>
+        </w:pBdr>
+        <w:shd w:fill="ffffff" w:val="clear"/>
+        <w:tabs>
+          <w:tab w:val="left" w:pos="916"/>
+          <w:tab w:val="left" w:pos="1832"/>
+          <w:tab w:val="left" w:pos="2748"/>
+          <w:tab w:val="left" w:pos="3664"/>
+          <w:tab w:val="left" w:pos="4580"/>
+          <w:tab w:val="left" w:pos="5496"/>
+          <w:tab w:val="left" w:pos="6412"/>
+          <w:tab w:val="left" w:pos="7328"/>
+          <w:tab w:val="left" w:pos="8244"/>
+          <w:tab w:val="left" w:pos="9160"/>
+          <w:tab w:val="left" w:pos="10076"/>
+          <w:tab w:val="left" w:pos="10992"/>
+          <w:tab w:val="left" w:pos="11908"/>
+          <w:tab w:val="left" w:pos="12824"/>
+          <w:tab w:val="left" w:pos="13740"/>
+          <w:tab w:val="left" w:pos="14656"/>
+        </w:tabs>
+        <w:spacing w:after="0" w:before="0" w:line="240" w:lineRule="auto"/>
+        <w:ind w:left="0" w:right="0" w:firstLine="0"/>
+        <w:jc w:val="left"/>
+        <w:rPr>
+          <w:rFonts w:ascii="Menlo" w:cs="Menlo" w:eastAsia="Menlo" w:hAnsi="Menlo"/>
+          <w:color w:val="000080"/>
+          <w:sz w:val="22"/>
+          <w:szCs w:val="22"/>
+        </w:rPr>
+      </w:pPr>
+      <w:r>
+        <w:rPr>
+          <w:rFonts w:ascii="Menlo" w:cs="Menlo" w:eastAsia="Menlo" w:hAnsi="Menlo"/>
+          <w:color w:val="000080"/>
+          <w:sz w:val="22"/>
+          <w:szCs w:val="22"/>
+          <w:rtl w:val="0"/>
+        </w:rPr>
+        <w:t xml:space="preserve">               </w:t>
+      </w:r>
+      <w:r>
+        <w:rPr>
+          <w:rFonts w:ascii="Menlo" w:cs="Menlo" w:eastAsia="Menlo" w:hAnsi="Menlo"/>
+          <w:color w:val="000080"/>
+          <w:sz w:val="22"/>
+          <w:szCs w:val="22"/>
+          <w:rtl w:val="0"/>
+        </w:rPr>
+        <w:t xml:space="preserve">if ("q".equals(swapper)) {</w:t>
+      </w:r>
+    </w:p>
+    <w:p>
+      <w:pPr>
+        <w:keepNext w:val="0"/>
+        <w:keepLines w:val="0"/>
+        <w:widowControl w:val="1"/>
+        <w:pBdr>
+          <w:top w:space="0" w:sz="0" w:val="nil"/>
+          <w:left w:space="0" w:sz="0" w:val="nil"/>
+          <w:bottom w:space="0" w:sz="0" w:val="nil"/>
+          <w:right w:space="0" w:sz="0" w:val="nil"/>
+          <w:between w:space="0" w:sz="0" w:val="nil"/>
+        </w:pBdr>
+        <w:shd w:fill="ffffff" w:val="clear"/>
+        <w:tabs>
+          <w:tab w:val="left" w:pos="916"/>
+          <w:tab w:val="left" w:pos="1832"/>
+          <w:tab w:val="left" w:pos="2748"/>
+          <w:tab w:val="left" w:pos="3664"/>
+          <w:tab w:val="left" w:pos="4580"/>
+          <w:tab w:val="left" w:pos="5496"/>
+          <w:tab w:val="left" w:pos="6412"/>
+          <w:tab w:val="left" w:pos="7328"/>
+          <w:tab w:val="left" w:pos="8244"/>
+          <w:tab w:val="left" w:pos="9160"/>
+          <w:tab w:val="left" w:pos="10076"/>
+          <w:tab w:val="left" w:pos="10992"/>
+          <w:tab w:val="left" w:pos="11908"/>
+          <w:tab w:val="left" w:pos="12824"/>
+          <w:tab w:val="left" w:pos="13740"/>
+          <w:tab w:val="left" w:pos="14656"/>
+        </w:tabs>
+        <w:spacing w:after="0" w:before="0" w:line="240" w:lineRule="auto"/>
+        <w:ind w:left="0" w:right="0" w:firstLine="0"/>
+        <w:jc w:val="left"/>
+        <w:rPr>
+          <w:rFonts w:ascii="Menlo" w:cs="Menlo" w:eastAsia="Menlo" w:hAnsi="Menlo"/>
+          <w:color w:val="000080"/>
+          <w:sz w:val="22"/>
+          <w:szCs w:val="22"/>
+        </w:rPr>
+      </w:pPr>
+      <w:r>
+        <w:rPr>
+          <w:rFonts w:ascii="Menlo" w:cs="Menlo" w:eastAsia="Menlo" w:hAnsi="Menlo"/>
+          <w:color w:val="000080"/>
+          <w:sz w:val="22"/>
+          <w:szCs w:val="22"/>
+          <w:rtl w:val="0"/>
+        </w:rPr>
+        <w:t xml:space="preserve">                   break;</w:t>
+      </w:r>
+    </w:p>
+    <w:p>
+      <w:pPr>
+        <w:keepNext w:val="0"/>
+        <w:keepLines w:val="0"/>
+        <w:widowControl w:val="1"/>
+        <w:pBdr>
+          <w:top w:space="0" w:sz="0" w:val="nil"/>
+          <w:left w:space="0" w:sz="0" w:val="nil"/>
+          <w:bottom w:space="0" w:sz="0" w:val="nil"/>
+          <w:right w:space="0" w:sz="0" w:val="nil"/>
+          <w:between w:space="0" w:sz="0" w:val="nil"/>
+        </w:pBdr>
+        <w:shd w:fill="ffffff" w:val="clear"/>
+        <w:tabs>
+          <w:tab w:val="left" w:pos="916"/>
+          <w:tab w:val="left" w:pos="1832"/>
+          <w:tab w:val="left" w:pos="2748"/>
+          <w:tab w:val="left" w:pos="3664"/>
+          <w:tab w:val="left" w:pos="4580"/>
+          <w:tab w:val="left" w:pos="5496"/>
+          <w:tab w:val="left" w:pos="6412"/>
+          <w:tab w:val="left" w:pos="7328"/>
+          <w:tab w:val="left" w:pos="8244"/>
+          <w:tab w:val="left" w:pos="9160"/>
+          <w:tab w:val="left" w:pos="10076"/>
+          <w:tab w:val="left" w:pos="10992"/>
+          <w:tab w:val="left" w:pos="11908"/>
+          <w:tab w:val="left" w:pos="12824"/>
+          <w:tab w:val="left" w:pos="13740"/>
+          <w:tab w:val="left" w:pos="14656"/>
+        </w:tabs>
+        <w:spacing w:after="0" w:before="0" w:line="240" w:lineRule="auto"/>
+        <w:ind w:left="0" w:right="0" w:firstLine="0"/>
+        <w:jc w:val="left"/>
+        <w:rPr>
+          <w:rFonts w:ascii="Menlo" w:cs="Menlo" w:eastAsia="Menlo" w:hAnsi="Menlo"/>
+          <w:color w:val="000080"/>
+          <w:sz w:val="22"/>
+          <w:szCs w:val="22"/>
+        </w:rPr>
+      </w:pPr>
+      <w:r>
+        <w:rPr>
+          <w:rFonts w:ascii="Menlo" w:cs="Menlo" w:eastAsia="Menlo" w:hAnsi="Menlo"/>
+          <w:color w:val="000080"/>
+          <w:sz w:val="22"/>
+          <w:szCs w:val="22"/>
+          <w:rtl w:val="0"/>
+        </w:rPr>
+        <w:t xml:space="preserve">               }</w:t>
       </w:r>
     </w:p>
     <w:p>
@@ -8696,287 +10463,153 @@
           <w:szCs w:val="22"/>
           <w:rtl w:val="0"/>
         </w:rPr>
-        <w:t xml:space="preserve">               String ClientMessage = stdIn.readLine();</w:t>
-      </w:r>
-    </w:p>
-    <w:p>
-      <w:pPr>
-        <w:keepNext w:val="0"/>
-        <w:keepLines w:val="0"/>
-        <w:widowControl w:val="1"/>
-        <w:pBdr>
-          <w:top w:space="0" w:sz="0" w:val="nil"/>
-          <w:left w:space="0" w:sz="0" w:val="nil"/>
-          <w:bottom w:space="0" w:sz="0" w:val="nil"/>
-          <w:right w:space="0" w:sz="0" w:val="nil"/>
-          <w:between w:space="0" w:sz="0" w:val="nil"/>
-        </w:pBdr>
-        <w:shd w:fill="ffffff" w:val="clear"/>
-        <w:tabs>
-          <w:tab w:val="left" w:pos="916"/>
-          <w:tab w:val="left" w:pos="1832"/>
-          <w:tab w:val="left" w:pos="2748"/>
-          <w:tab w:val="left" w:pos="3664"/>
-          <w:tab w:val="left" w:pos="4580"/>
-          <w:tab w:val="left" w:pos="5496"/>
-          <w:tab w:val="left" w:pos="6412"/>
-          <w:tab w:val="left" w:pos="7328"/>
-          <w:tab w:val="left" w:pos="8244"/>
-          <w:tab w:val="left" w:pos="9160"/>
-          <w:tab w:val="left" w:pos="10076"/>
-          <w:tab w:val="left" w:pos="10992"/>
-          <w:tab w:val="left" w:pos="11908"/>
-          <w:tab w:val="left" w:pos="12824"/>
-          <w:tab w:val="left" w:pos="13740"/>
-          <w:tab w:val="left" w:pos="14656"/>
-        </w:tabs>
-        <w:spacing w:after="0" w:before="0" w:line="240" w:lineRule="auto"/>
-        <w:ind w:left="0" w:right="0" w:firstLine="0"/>
-        <w:jc w:val="left"/>
-        <w:rPr>
-          <w:rFonts w:ascii="Menlo" w:cs="Menlo" w:eastAsia="Menlo" w:hAnsi="Menlo"/>
-          <w:color w:val="000080"/>
-          <w:sz w:val="22"/>
-          <w:szCs w:val="22"/>
-        </w:rPr>
-      </w:pPr>
-      <w:r>
-        <w:rPr>
-          <w:rFonts w:ascii="Menlo" w:cs="Menlo" w:eastAsia="Menlo" w:hAnsi="Menlo"/>
-          <w:color w:val="000080"/>
-          <w:sz w:val="22"/>
-          <w:szCs w:val="22"/>
-          <w:rtl w:val="0"/>
-        </w:rPr>
-        <w:t xml:space="preserve">               </w:t>
-      </w:r>
-      <w:r>
-        <w:rPr>
-          <w:rFonts w:ascii="Menlo" w:cs="Menlo" w:eastAsia="Menlo" w:hAnsi="Menlo"/>
-          <w:color w:val="000080"/>
-          <w:sz w:val="22"/>
-          <w:szCs w:val="22"/>
-          <w:rtl w:val="0"/>
-        </w:rPr>
-        <w:t xml:space="preserve">/** Exit on 'q' char sent */</w:t>
-      </w:r>
-    </w:p>
-    <w:p>
-      <w:pPr>
-        <w:keepNext w:val="0"/>
-        <w:keepLines w:val="0"/>
-        <w:widowControl w:val="1"/>
-        <w:pBdr>
-          <w:top w:space="0" w:sz="0" w:val="nil"/>
-          <w:left w:space="0" w:sz="0" w:val="nil"/>
-          <w:bottom w:space="0" w:sz="0" w:val="nil"/>
-          <w:right w:space="0" w:sz="0" w:val="nil"/>
-          <w:between w:space="0" w:sz="0" w:val="nil"/>
-        </w:pBdr>
-        <w:shd w:fill="ffffff" w:val="clear"/>
-        <w:tabs>
-          <w:tab w:val="left" w:pos="916"/>
-          <w:tab w:val="left" w:pos="1832"/>
-          <w:tab w:val="left" w:pos="2748"/>
-          <w:tab w:val="left" w:pos="3664"/>
-          <w:tab w:val="left" w:pos="4580"/>
-          <w:tab w:val="left" w:pos="5496"/>
-          <w:tab w:val="left" w:pos="6412"/>
-          <w:tab w:val="left" w:pos="7328"/>
-          <w:tab w:val="left" w:pos="8244"/>
-          <w:tab w:val="left" w:pos="9160"/>
-          <w:tab w:val="left" w:pos="10076"/>
-          <w:tab w:val="left" w:pos="10992"/>
-          <w:tab w:val="left" w:pos="11908"/>
-          <w:tab w:val="left" w:pos="12824"/>
-          <w:tab w:val="left" w:pos="13740"/>
-          <w:tab w:val="left" w:pos="14656"/>
-        </w:tabs>
-        <w:spacing w:after="0" w:before="0" w:line="240" w:lineRule="auto"/>
-        <w:ind w:left="0" w:right="0" w:firstLine="0"/>
-        <w:jc w:val="left"/>
-        <w:rPr>
-          <w:rFonts w:ascii="Menlo" w:cs="Menlo" w:eastAsia="Menlo" w:hAnsi="Menlo"/>
-          <w:color w:val="000080"/>
-          <w:sz w:val="22"/>
-          <w:szCs w:val="22"/>
-        </w:rPr>
-      </w:pPr>
-      <w:r>
-        <w:rPr>
-          <w:rFonts w:ascii="Menlo" w:cs="Menlo" w:eastAsia="Menlo" w:hAnsi="Menlo"/>
-          <w:color w:val="000080"/>
-          <w:sz w:val="22"/>
-          <w:szCs w:val="22"/>
-          <w:rtl w:val="0"/>
-        </w:rPr>
-        <w:t xml:space="preserve">               </w:t>
-      </w:r>
-      <w:r>
-        <w:rPr>
-          <w:rFonts w:ascii="Menlo" w:cs="Menlo" w:eastAsia="Menlo" w:hAnsi="Menlo"/>
-          <w:color w:val="000080"/>
-          <w:sz w:val="22"/>
-          <w:szCs w:val="22"/>
-          <w:rtl w:val="0"/>
-        </w:rPr>
-        <w:t xml:space="preserve">if ("q".equals(ClientMessage)) {</w:t>
-      </w:r>
-    </w:p>
-    <w:p>
-      <w:pPr>
-        <w:keepNext w:val="0"/>
-        <w:keepLines w:val="0"/>
-        <w:widowControl w:val="1"/>
-        <w:pBdr>
-          <w:top w:space="0" w:sz="0" w:val="nil"/>
-          <w:left w:space="0" w:sz="0" w:val="nil"/>
-          <w:bottom w:space="0" w:sz="0" w:val="nil"/>
-          <w:right w:space="0" w:sz="0" w:val="nil"/>
-          <w:between w:space="0" w:sz="0" w:val="nil"/>
-        </w:pBdr>
-        <w:shd w:fill="ffffff" w:val="clear"/>
-        <w:tabs>
-          <w:tab w:val="left" w:pos="916"/>
-          <w:tab w:val="left" w:pos="1832"/>
-          <w:tab w:val="left" w:pos="2748"/>
-          <w:tab w:val="left" w:pos="3664"/>
-          <w:tab w:val="left" w:pos="4580"/>
-          <w:tab w:val="left" w:pos="5496"/>
-          <w:tab w:val="left" w:pos="6412"/>
-          <w:tab w:val="left" w:pos="7328"/>
-          <w:tab w:val="left" w:pos="8244"/>
-          <w:tab w:val="left" w:pos="9160"/>
-          <w:tab w:val="left" w:pos="10076"/>
-          <w:tab w:val="left" w:pos="10992"/>
-          <w:tab w:val="left" w:pos="11908"/>
-          <w:tab w:val="left" w:pos="12824"/>
-          <w:tab w:val="left" w:pos="13740"/>
-          <w:tab w:val="left" w:pos="14656"/>
-        </w:tabs>
-        <w:spacing w:after="0" w:before="0" w:line="240" w:lineRule="auto"/>
-        <w:ind w:left="0" w:right="0" w:firstLine="0"/>
-        <w:jc w:val="left"/>
-        <w:rPr>
-          <w:rFonts w:ascii="Menlo" w:cs="Menlo" w:eastAsia="Menlo" w:hAnsi="Menlo"/>
-          <w:color w:val="000080"/>
-          <w:sz w:val="22"/>
-          <w:szCs w:val="22"/>
-        </w:rPr>
-      </w:pPr>
-      <w:r>
-        <w:rPr>
-          <w:rFonts w:ascii="Menlo" w:cs="Menlo" w:eastAsia="Menlo" w:hAnsi="Menlo"/>
-          <w:color w:val="000080"/>
-          <w:sz w:val="22"/>
-          <w:szCs w:val="22"/>
-          <w:rtl w:val="0"/>
-        </w:rPr>
-        <w:t xml:space="preserve">                   break;</w:t>
-      </w:r>
-    </w:p>
-    <w:p>
-      <w:pPr>
-        <w:keepNext w:val="0"/>
-        <w:keepLines w:val="0"/>
-        <w:widowControl w:val="1"/>
-        <w:pBdr>
-          <w:top w:space="0" w:sz="0" w:val="nil"/>
-          <w:left w:space="0" w:sz="0" w:val="nil"/>
-          <w:bottom w:space="0" w:sz="0" w:val="nil"/>
-          <w:right w:space="0" w:sz="0" w:val="nil"/>
-          <w:between w:space="0" w:sz="0" w:val="nil"/>
-        </w:pBdr>
-        <w:shd w:fill="ffffff" w:val="clear"/>
-        <w:tabs>
-          <w:tab w:val="left" w:pos="916"/>
-          <w:tab w:val="left" w:pos="1832"/>
-          <w:tab w:val="left" w:pos="2748"/>
-          <w:tab w:val="left" w:pos="3664"/>
-          <w:tab w:val="left" w:pos="4580"/>
-          <w:tab w:val="left" w:pos="5496"/>
-          <w:tab w:val="left" w:pos="6412"/>
-          <w:tab w:val="left" w:pos="7328"/>
-          <w:tab w:val="left" w:pos="8244"/>
-          <w:tab w:val="left" w:pos="9160"/>
-          <w:tab w:val="left" w:pos="10076"/>
-          <w:tab w:val="left" w:pos="10992"/>
-          <w:tab w:val="left" w:pos="11908"/>
-          <w:tab w:val="left" w:pos="12824"/>
-          <w:tab w:val="left" w:pos="13740"/>
-          <w:tab w:val="left" w:pos="14656"/>
-        </w:tabs>
-        <w:spacing w:after="0" w:before="0" w:line="240" w:lineRule="auto"/>
-        <w:ind w:left="0" w:right="0" w:firstLine="0"/>
-        <w:jc w:val="left"/>
-        <w:rPr>
-          <w:rFonts w:ascii="Menlo" w:cs="Menlo" w:eastAsia="Menlo" w:hAnsi="Menlo"/>
-          <w:color w:val="000080"/>
-          <w:sz w:val="22"/>
-          <w:szCs w:val="22"/>
-        </w:rPr>
-      </w:pPr>
-      <w:r>
-        <w:rPr>
-          <w:rFonts w:ascii="Menlo" w:cs="Menlo" w:eastAsia="Menlo" w:hAnsi="Menlo"/>
-          <w:color w:val="000080"/>
-          <w:sz w:val="22"/>
-          <w:szCs w:val="22"/>
-          <w:rtl w:val="0"/>
-        </w:rPr>
-        <w:t xml:space="preserve">               }</w:t>
-      </w:r>
-    </w:p>
-    <w:p>
-      <w:pPr>
-        <w:keepNext w:val="0"/>
-        <w:keepLines w:val="0"/>
-        <w:widowControl w:val="1"/>
-        <w:pBdr>
-          <w:top w:space="0" w:sz="0" w:val="nil"/>
-          <w:left w:space="0" w:sz="0" w:val="nil"/>
-          <w:bottom w:space="0" w:sz="0" w:val="nil"/>
-          <w:right w:space="0" w:sz="0" w:val="nil"/>
-          <w:between w:space="0" w:sz="0" w:val="nil"/>
-        </w:pBdr>
-        <w:shd w:fill="ffffff" w:val="clear"/>
-        <w:tabs>
-          <w:tab w:val="left" w:pos="916"/>
-          <w:tab w:val="left" w:pos="1832"/>
-          <w:tab w:val="left" w:pos="2748"/>
-          <w:tab w:val="left" w:pos="3664"/>
-          <w:tab w:val="left" w:pos="4580"/>
-          <w:tab w:val="left" w:pos="5496"/>
-          <w:tab w:val="left" w:pos="6412"/>
-          <w:tab w:val="left" w:pos="7328"/>
-          <w:tab w:val="left" w:pos="8244"/>
-          <w:tab w:val="left" w:pos="9160"/>
-          <w:tab w:val="left" w:pos="10076"/>
-          <w:tab w:val="left" w:pos="10992"/>
-          <w:tab w:val="left" w:pos="11908"/>
-          <w:tab w:val="left" w:pos="12824"/>
-          <w:tab w:val="left" w:pos="13740"/>
-          <w:tab w:val="left" w:pos="14656"/>
-        </w:tabs>
-        <w:spacing w:after="0" w:before="0" w:line="240" w:lineRule="auto"/>
-        <w:ind w:left="0" w:right="0" w:firstLine="0"/>
-        <w:jc w:val="left"/>
-        <w:rPr>
-          <w:rFonts w:ascii="Menlo" w:cs="Menlo" w:eastAsia="Menlo" w:hAnsi="Menlo"/>
-          <w:color w:val="000080"/>
-          <w:sz w:val="22"/>
-          <w:szCs w:val="22"/>
-        </w:rPr>
-      </w:pPr>
-      <w:r>
-        <w:rPr>
-          <w:rFonts w:ascii="Menlo" w:cs="Menlo" w:eastAsia="Menlo" w:hAnsi="Menlo"/>
-          <w:color w:val="000080"/>
-          <w:sz w:val="22"/>
-          <w:szCs w:val="22"/>
-          <w:rtl w:val="0"/>
-        </w:rPr>
-        <w:t xml:space="preserve">               out.println(ClientMessage);</w:t>
+        <w:t xml:space="preserve">               ClientMessage = stdIn.readLine();</w:t>
+      </w:r>
+    </w:p>
+    <w:p>
+      <w:pPr>
+        <w:keepNext w:val="0"/>
+        <w:keepLines w:val="0"/>
+        <w:widowControl w:val="1"/>
+        <w:pBdr>
+          <w:top w:space="0" w:sz="0" w:val="nil"/>
+          <w:left w:space="0" w:sz="0" w:val="nil"/>
+          <w:bottom w:space="0" w:sz="0" w:val="nil"/>
+          <w:right w:space="0" w:sz="0" w:val="nil"/>
+          <w:between w:space="0" w:sz="0" w:val="nil"/>
+        </w:pBdr>
+        <w:shd w:fill="ffffff" w:val="clear"/>
+        <w:tabs>
+          <w:tab w:val="left" w:pos="916"/>
+          <w:tab w:val="left" w:pos="1832"/>
+          <w:tab w:val="left" w:pos="2748"/>
+          <w:tab w:val="left" w:pos="3664"/>
+          <w:tab w:val="left" w:pos="4580"/>
+          <w:tab w:val="left" w:pos="5496"/>
+          <w:tab w:val="left" w:pos="6412"/>
+          <w:tab w:val="left" w:pos="7328"/>
+          <w:tab w:val="left" w:pos="8244"/>
+          <w:tab w:val="left" w:pos="9160"/>
+          <w:tab w:val="left" w:pos="10076"/>
+          <w:tab w:val="left" w:pos="10992"/>
+          <w:tab w:val="left" w:pos="11908"/>
+          <w:tab w:val="left" w:pos="12824"/>
+          <w:tab w:val="left" w:pos="13740"/>
+          <w:tab w:val="left" w:pos="14656"/>
+        </w:tabs>
+        <w:spacing w:after="0" w:before="0" w:line="240" w:lineRule="auto"/>
+        <w:ind w:left="0" w:right="0" w:firstLine="0"/>
+        <w:jc w:val="left"/>
+        <w:rPr>
+          <w:rFonts w:ascii="Menlo" w:cs="Menlo" w:eastAsia="Menlo" w:hAnsi="Menlo"/>
+          <w:color w:val="000080"/>
+          <w:sz w:val="22"/>
+          <w:szCs w:val="22"/>
+        </w:rPr>
+      </w:pPr>
+      <w:r>
+        <w:rPr>
+          <w:rtl w:val="0"/>
+        </w:rPr>
+      </w:r>
+    </w:p>
+    <w:p>
+      <w:pPr>
+        <w:keepNext w:val="0"/>
+        <w:keepLines w:val="0"/>
+        <w:widowControl w:val="1"/>
+        <w:pBdr>
+          <w:top w:space="0" w:sz="0" w:val="nil"/>
+          <w:left w:space="0" w:sz="0" w:val="nil"/>
+          <w:bottom w:space="0" w:sz="0" w:val="nil"/>
+          <w:right w:space="0" w:sz="0" w:val="nil"/>
+          <w:between w:space="0" w:sz="0" w:val="nil"/>
+        </w:pBdr>
+        <w:shd w:fill="ffffff" w:val="clear"/>
+        <w:tabs>
+          <w:tab w:val="left" w:pos="916"/>
+          <w:tab w:val="left" w:pos="1832"/>
+          <w:tab w:val="left" w:pos="2748"/>
+          <w:tab w:val="left" w:pos="3664"/>
+          <w:tab w:val="left" w:pos="4580"/>
+          <w:tab w:val="left" w:pos="5496"/>
+          <w:tab w:val="left" w:pos="6412"/>
+          <w:tab w:val="left" w:pos="7328"/>
+          <w:tab w:val="left" w:pos="8244"/>
+          <w:tab w:val="left" w:pos="9160"/>
+          <w:tab w:val="left" w:pos="10076"/>
+          <w:tab w:val="left" w:pos="10992"/>
+          <w:tab w:val="left" w:pos="11908"/>
+          <w:tab w:val="left" w:pos="12824"/>
+          <w:tab w:val="left" w:pos="13740"/>
+          <w:tab w:val="left" w:pos="14656"/>
+        </w:tabs>
+        <w:spacing w:after="0" w:before="0" w:line="240" w:lineRule="auto"/>
+        <w:ind w:left="0" w:right="0" w:firstLine="0"/>
+        <w:jc w:val="left"/>
+        <w:rPr>
+          <w:rFonts w:ascii="Menlo" w:cs="Menlo" w:eastAsia="Menlo" w:hAnsi="Menlo"/>
+          <w:color w:val="000080"/>
+          <w:sz w:val="22"/>
+          <w:szCs w:val="22"/>
+        </w:rPr>
+      </w:pPr>
+      <w:r>
+        <w:rPr>
+          <w:rtl w:val="0"/>
+        </w:rPr>
+      </w:r>
+    </w:p>
+    <w:p>
+      <w:pPr>
+        <w:keepNext w:val="0"/>
+        <w:keepLines w:val="0"/>
+        <w:widowControl w:val="1"/>
+        <w:pBdr>
+          <w:top w:space="0" w:sz="0" w:val="nil"/>
+          <w:left w:space="0" w:sz="0" w:val="nil"/>
+          <w:bottom w:space="0" w:sz="0" w:val="nil"/>
+          <w:right w:space="0" w:sz="0" w:val="nil"/>
+          <w:between w:space="0" w:sz="0" w:val="nil"/>
+        </w:pBdr>
+        <w:shd w:fill="ffffff" w:val="clear"/>
+        <w:tabs>
+          <w:tab w:val="left" w:pos="916"/>
+          <w:tab w:val="left" w:pos="1832"/>
+          <w:tab w:val="left" w:pos="2748"/>
+          <w:tab w:val="left" w:pos="3664"/>
+          <w:tab w:val="left" w:pos="4580"/>
+          <w:tab w:val="left" w:pos="5496"/>
+          <w:tab w:val="left" w:pos="6412"/>
+          <w:tab w:val="left" w:pos="7328"/>
+          <w:tab w:val="left" w:pos="8244"/>
+          <w:tab w:val="left" w:pos="9160"/>
+          <w:tab w:val="left" w:pos="10076"/>
+          <w:tab w:val="left" w:pos="10992"/>
+          <w:tab w:val="left" w:pos="11908"/>
+          <w:tab w:val="left" w:pos="12824"/>
+          <w:tab w:val="left" w:pos="13740"/>
+          <w:tab w:val="left" w:pos="14656"/>
+        </w:tabs>
+        <w:spacing w:after="0" w:before="0" w:line="240" w:lineRule="auto"/>
+        <w:ind w:left="0" w:right="0" w:firstLine="0"/>
+        <w:jc w:val="left"/>
+        <w:rPr>
+          <w:rFonts w:ascii="Menlo" w:cs="Menlo" w:eastAsia="Menlo" w:hAnsi="Menlo"/>
+          <w:color w:val="000080"/>
+          <w:sz w:val="22"/>
+          <w:szCs w:val="22"/>
+        </w:rPr>
+      </w:pPr>
+      <w:r>
+        <w:rPr>
+          <w:rFonts w:ascii="Menlo" w:cs="Menlo" w:eastAsia="Menlo" w:hAnsi="Menlo"/>
+          <w:color w:val="000080"/>
+          <w:sz w:val="22"/>
+          <w:szCs w:val="22"/>
+          <w:rtl w:val="0"/>
+        </w:rPr>
+        <w:t xml:space="preserve">               out.println(swapper + ClientMessage);</w:t>
       </w:r>
     </w:p>
     <w:p>
@@ -9421,6 +11054,100 @@
       </w:pPr>
       <w:r>
         <w:rPr>
+          <w:rtl w:val="0"/>
+        </w:rPr>
+      </w:r>
+    </w:p>
+    <w:p>
+      <w:pPr>
+        <w:keepNext w:val="0"/>
+        <w:keepLines w:val="0"/>
+        <w:widowControl w:val="1"/>
+        <w:pBdr>
+          <w:top w:space="0" w:sz="0" w:val="nil"/>
+          <w:left w:space="0" w:sz="0" w:val="nil"/>
+          <w:bottom w:space="0" w:sz="0" w:val="nil"/>
+          <w:right w:space="0" w:sz="0" w:val="nil"/>
+          <w:between w:space="0" w:sz="0" w:val="nil"/>
+        </w:pBdr>
+        <w:shd w:fill="ffffff" w:val="clear"/>
+        <w:tabs>
+          <w:tab w:val="left" w:pos="916"/>
+          <w:tab w:val="left" w:pos="1832"/>
+          <w:tab w:val="left" w:pos="2748"/>
+          <w:tab w:val="left" w:pos="3664"/>
+          <w:tab w:val="left" w:pos="4580"/>
+          <w:tab w:val="left" w:pos="5496"/>
+          <w:tab w:val="left" w:pos="6412"/>
+          <w:tab w:val="left" w:pos="7328"/>
+          <w:tab w:val="left" w:pos="8244"/>
+          <w:tab w:val="left" w:pos="9160"/>
+          <w:tab w:val="left" w:pos="10076"/>
+          <w:tab w:val="left" w:pos="10992"/>
+          <w:tab w:val="left" w:pos="11908"/>
+          <w:tab w:val="left" w:pos="12824"/>
+          <w:tab w:val="left" w:pos="13740"/>
+          <w:tab w:val="left" w:pos="14656"/>
+        </w:tabs>
+        <w:spacing w:after="0" w:before="0" w:line="240" w:lineRule="auto"/>
+        <w:ind w:left="0" w:right="0" w:firstLine="0"/>
+        <w:jc w:val="left"/>
+        <w:rPr>
+          <w:rFonts w:ascii="Menlo" w:cs="Menlo" w:eastAsia="Menlo" w:hAnsi="Menlo"/>
+          <w:color w:val="000080"/>
+          <w:sz w:val="22"/>
+          <w:szCs w:val="22"/>
+        </w:rPr>
+      </w:pPr>
+      <w:r>
+        <w:rPr>
+          <w:rtl w:val="0"/>
+        </w:rPr>
+      </w:r>
+    </w:p>
+    <w:p>
+      <w:pPr>
+        <w:keepNext w:val="0"/>
+        <w:keepLines w:val="0"/>
+        <w:widowControl w:val="1"/>
+        <w:pBdr>
+          <w:top w:space="0" w:sz="0" w:val="nil"/>
+          <w:left w:space="0" w:sz="0" w:val="nil"/>
+          <w:bottom w:space="0" w:sz="0" w:val="nil"/>
+          <w:right w:space="0" w:sz="0" w:val="nil"/>
+          <w:between w:space="0" w:sz="0" w:val="nil"/>
+        </w:pBdr>
+        <w:shd w:fill="ffffff" w:val="clear"/>
+        <w:tabs>
+          <w:tab w:val="left" w:pos="916"/>
+          <w:tab w:val="left" w:pos="1832"/>
+          <w:tab w:val="left" w:pos="2748"/>
+          <w:tab w:val="left" w:pos="3664"/>
+          <w:tab w:val="left" w:pos="4580"/>
+          <w:tab w:val="left" w:pos="5496"/>
+          <w:tab w:val="left" w:pos="6412"/>
+          <w:tab w:val="left" w:pos="7328"/>
+          <w:tab w:val="left" w:pos="8244"/>
+          <w:tab w:val="left" w:pos="9160"/>
+          <w:tab w:val="left" w:pos="10076"/>
+          <w:tab w:val="left" w:pos="10992"/>
+          <w:tab w:val="left" w:pos="11908"/>
+          <w:tab w:val="left" w:pos="12824"/>
+          <w:tab w:val="left" w:pos="13740"/>
+          <w:tab w:val="left" w:pos="14656"/>
+        </w:tabs>
+        <w:spacing w:after="0" w:before="0" w:line="240" w:lineRule="auto"/>
+        <w:ind w:left="0" w:right="0" w:firstLine="0"/>
+        <w:jc w:val="left"/>
+        <w:rPr>
+          <w:rFonts w:ascii="Menlo" w:cs="Menlo" w:eastAsia="Menlo" w:hAnsi="Menlo"/>
+          <w:color w:val="000080"/>
+          <w:sz w:val="22"/>
+          <w:szCs w:val="22"/>
+        </w:rPr>
+      </w:pPr>
+      <w:r>
+        <w:rPr>
           <w:rFonts w:ascii="Menlo" w:cs="Menlo" w:eastAsia="Menlo" w:hAnsi="Menlo"/>
           <w:color w:val="000080"/>
           <w:sz w:val="22"/>
@@ -10001,10 +11728,9 @@
         <w:jc w:val="left"/>
         <w:rPr>
           <w:rFonts w:ascii="Menlo" w:cs="Menlo" w:eastAsia="Menlo" w:hAnsi="Menlo"/>
-          <w:color w:val="a9b7c6"/>
-          <w:sz w:val="22"/>
-          <w:szCs w:val="22"/>
-          <w:shd w:fill="2b2b2b" w:val="clear"/>
+          <w:color w:val="000080"/>
+          <w:sz w:val="22"/>
+          <w:szCs w:val="22"/>
         </w:rPr>
       </w:pPr>
       <w:r>
@@ -10017,6 +11743,48 @@
         </w:rPr>
         <w:t xml:space="preserve">}</w:t>
       </w:r>
+    </w:p>
+    <w:p>
+      <w:pPr>
+        <w:keepNext w:val="0"/>
+        <w:keepLines w:val="0"/>
+        <w:widowControl w:val="1"/>
+        <w:pBdr>
+          <w:top w:space="0" w:sz="0" w:val="nil"/>
+          <w:left w:space="0" w:sz="0" w:val="nil"/>
+          <w:bottom w:space="0" w:sz="0" w:val="nil"/>
+          <w:right w:space="0" w:sz="0" w:val="nil"/>
+          <w:between w:space="0" w:sz="0" w:val="nil"/>
+        </w:pBdr>
+        <w:shd w:fill="ffffff" w:val="clear"/>
+        <w:tabs>
+          <w:tab w:val="left" w:pos="916"/>
+          <w:tab w:val="left" w:pos="1832"/>
+          <w:tab w:val="left" w:pos="2748"/>
+          <w:tab w:val="left" w:pos="3664"/>
+          <w:tab w:val="left" w:pos="4580"/>
+          <w:tab w:val="left" w:pos="5496"/>
+          <w:tab w:val="left" w:pos="6412"/>
+          <w:tab w:val="left" w:pos="7328"/>
+          <w:tab w:val="left" w:pos="8244"/>
+          <w:tab w:val="left" w:pos="9160"/>
+          <w:tab w:val="left" w:pos="10076"/>
+          <w:tab w:val="left" w:pos="10992"/>
+          <w:tab w:val="left" w:pos="11908"/>
+          <w:tab w:val="left" w:pos="12824"/>
+          <w:tab w:val="left" w:pos="13740"/>
+          <w:tab w:val="left" w:pos="14656"/>
+        </w:tabs>
+        <w:spacing w:after="0" w:before="0" w:line="240" w:lineRule="auto"/>
+        <w:ind w:left="0" w:right="0" w:firstLine="0"/>
+        <w:jc w:val="left"/>
+        <w:rPr>
+          <w:rFonts w:ascii="Menlo" w:cs="Menlo" w:eastAsia="Menlo" w:hAnsi="Menlo"/>
+          <w:color w:val="000080"/>
+          <w:sz w:val="22"/>
+          <w:szCs w:val="22"/>
+        </w:rPr>
+      </w:pPr>
       <w:r>
         <w:rPr>
           <w:rtl w:val="0"/>
